--- a/AE2 - Software Product - Archery Game/AE2 - Supplementary Report.docx
+++ b/AE2 - Software Product - Archery Game/AE2 - Supplementary Report.docx
@@ -129,7 +129,7 @@
                     <v:stroke joinstyle="miter"/>
                     <v:path gradientshapeok="t" o:connecttype="rect"/>
                   </v:shapetype>
-                  <v:shape id="Text Box 465" o:spid="_x0000_s1026" type="#_x0000_t202" style="position:absolute;margin-left:0;margin-top:0;width:220.3pt;height:21.15pt;z-index:251664384;visibility:visible;mso-wrap-style:square;mso-width-percent:360;mso-height-percent:0;mso-left-percent:455;mso-top-percent:660;mso-wrap-distance-left:9pt;mso-wrap-distance-top:0;mso-wrap-distance-right:9pt;mso-wrap-distance-bottom:0;mso-position-horizontal-relative:page;mso-position-vertical-relative:page;mso-width-percent:360;mso-height-percent:0;mso-left-percent:455;mso-top-percent:660;mso-width-relative:page;mso-height-relative:margin;v-text-anchor:bottom" o:gfxdata="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" filled="f" stroked="f" strokeweight=".5pt">
+                  <v:shape id="Text Box 465" o:spid="_x0000_s1026" type="#_x0000_t202" style="position:absolute;margin-left:0;margin-top:0;width:220.3pt;height:21.15pt;z-index:251664384;visibility:visible;mso-wrap-style:square;mso-width-percent:360;mso-height-percent:0;mso-left-percent:455;mso-top-percent:660;mso-wrap-distance-left:9pt;mso-wrap-distance-top:0;mso-wrap-distance-right:9pt;mso-wrap-distance-bottom:0;mso-position-horizontal-relative:page;mso-position-vertical-relative:page;mso-width-percent:360;mso-height-percent:0;mso-left-percent:455;mso-top-percent:660;mso-width-relative:page;mso-height-relative:margin;v-text-anchor:bottom" o:gfxdata="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" filled="f" stroked="f" strokeweight=".5pt">
                     <v:textbox style="mso-fit-shape-to-text:t">
                       <w:txbxContent>
                         <w:p>
@@ -151,6 +151,7 @@
                               <w:dataBinding w:prefixMappings="xmlns:ns0='http://schemas.openxmlformats.org/package/2006/metadata/core-properties' xmlns:ns1='http://purl.org/dc/elements/1.1/'" w:xpath="/ns0:coreProperties[1]/ns1:creator[1]" w:storeItemID="{6C3C8BC8-F283-45AE-878A-BAB7291924A1}"/>
                               <w:text/>
                             </w:sdtPr>
+                            <w:sdtEndPr/>
                             <w:sdtContent>
                               <w:r>
                                 <w:rPr>
@@ -268,7 +269,7 @@
               </mc:Choice>
               <mc:Fallback>
                 <w:pict>
-                  <v:rect w14:anchorId="0058C2E4" id="Rectangle 466" o:spid="_x0000_s1027" style="position:absolute;margin-left:0;margin-top:0;width:581.4pt;height:752.4pt;z-index:-251653120;visibility:visible;mso-wrap-style:square;mso-width-percent:950;mso-height-percent:950;mso-wrap-distance-left:9pt;mso-wrap-distance-top:0;mso-wrap-distance-right:9pt;mso-wrap-distance-bottom:0;mso-position-horizontal:center;mso-position-horizontal-relative:page;mso-position-vertical:center;mso-position-vertical-relative:page;mso-width-percent:950;mso-height-percent:950;mso-width-relative:page;mso-height-relative:page;v-text-anchor:middle" o:gfxdata="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" fillcolor="#deeaf6 [660]" stroked="f" strokeweight="1pt">
+                  <v:rect w14:anchorId="0058C2E4" id="Rectangle 466" o:spid="_x0000_s1027" style="position:absolute;margin-left:0;margin-top:0;width:581.4pt;height:752.4pt;z-index:-251653120;visibility:visible;mso-wrap-style:square;mso-width-percent:950;mso-height-percent:950;mso-wrap-distance-left:9pt;mso-wrap-distance-top:0;mso-wrap-distance-right:9pt;mso-wrap-distance-bottom:0;mso-position-horizontal:center;mso-position-horizontal-relative:page;mso-position-vertical:center;mso-position-vertical-relative:page;mso-width-percent:950;mso-height-percent:950;mso-width-relative:page;mso-height-relative:page;v-text-anchor:middle" o:gfxdata="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" fillcolor="#deeaf6 [660]" stroked="f" strokeweight="1pt">
                     <v:fill color2="#9cc2e5 [1940]" rotate="t" focus="100%" type="gradient">
                       <o:fill v:ext="view" type="gradientUnscaled"/>
                     </v:fill>
@@ -409,7 +410,7 @@
               </mc:Choice>
               <mc:Fallback>
                 <w:pict>
-                  <v:rect w14:anchorId="7CE62405" id="Rectangle 467" o:spid="_x0000_s1028" style="position:absolute;margin-left:0;margin-top:0;width:226.45pt;height:237.6pt;z-index:251660288;visibility:visible;mso-wrap-style:square;mso-width-percent:370;mso-height-percent:300;mso-left-percent:455;mso-top-percent:25;mso-wrap-distance-left:9pt;mso-wrap-distance-top:0;mso-wrap-distance-right:9pt;mso-wrap-distance-bottom:0;mso-position-horizontal-relative:page;mso-position-vertical-relative:page;mso-width-percent:370;mso-height-percent:300;mso-left-percent:455;mso-top-percent:25;mso-width-relative:page;mso-height-relative:page;v-text-anchor:bottom" o:gfxdata="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" fillcolor="#44546a [3215]" stroked="f" strokeweight="1pt">
+                  <v:rect w14:anchorId="7CE62405" id="Rectangle 467" o:spid="_x0000_s1028" style="position:absolute;margin-left:0;margin-top:0;width:226.45pt;height:237.6pt;z-index:251660288;visibility:visible;mso-wrap-style:square;mso-width-percent:370;mso-height-percent:300;mso-left-percent:455;mso-top-percent:25;mso-wrap-distance-left:9pt;mso-wrap-distance-top:0;mso-wrap-distance-right:9pt;mso-wrap-distance-bottom:0;mso-position-horizontal-relative:page;mso-position-vertical-relative:page;mso-width-percent:370;mso-height-percent:300;mso-left-percent:455;mso-top-percent:25;mso-width-relative:page;mso-height-relative:page;v-text-anchor:bottom" o:gfxdata="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" fillcolor="#44546a [3215]" stroked="f" strokeweight="1pt">
                     <v:textbox inset="14.4pt,14.4pt,14.4pt,28.8pt">
                       <w:txbxContent>
                         <w:p>
@@ -429,6 +430,7 @@
                               <w:dataBinding w:prefixMappings="xmlns:ns0='http://schemas.microsoft.com/office/2006/coverPageProps'" w:xpath="/ns0:CoverPageProperties[1]/ns0:Abstract[1]" w:storeItemID="{55AF091B-3C7A-41E3-B477-F2FDAA23CFDA}"/>
                               <w:text/>
                             </w:sdtPr>
+                            <w:sdtEndPr/>
                             <w:sdtContent>
                               <w:r>
                                 <w:rPr>
@@ -791,7 +793,7 @@
               </mc:Choice>
               <mc:Fallback>
                 <w:pict>
-                  <v:shape w14:anchorId="5E6241A3" id="Text Box 470" o:spid="_x0000_s1029" type="#_x0000_t202" style="position:absolute;margin-left:270.75pt;margin-top:284.25pt;width:242.25pt;height:194.9pt;z-index:251661312;visibility:visible;mso-wrap-style:square;mso-width-percent:0;mso-height-percent:280;mso-wrap-distance-left:9pt;mso-wrap-distance-top:0;mso-wrap-distance-right:9pt;mso-wrap-distance-bottom:0;mso-position-horizontal:absolute;mso-position-horizontal-relative:page;mso-position-vertical:absolute;mso-position-vertical-relative:page;mso-width-percent:0;mso-height-percent:280;mso-width-relative:page;mso-height-relative:page;v-text-anchor:top" o:gfxdata="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" filled="f" stroked="f" strokeweight=".5pt">
+                  <v:shape w14:anchorId="5E6241A3" id="Text Box 470" o:spid="_x0000_s1029" type="#_x0000_t202" style="position:absolute;margin-left:270.75pt;margin-top:284.25pt;width:242.25pt;height:194.9pt;z-index:251661312;visibility:visible;mso-wrap-style:square;mso-width-percent:0;mso-height-percent:280;mso-wrap-distance-left:9pt;mso-wrap-distance-top:0;mso-wrap-distance-right:9pt;mso-wrap-distance-bottom:0;mso-position-horizontal:absolute;mso-position-horizontal-relative:page;mso-position-vertical:absolute;mso-position-vertical-relative:page;mso-width-percent:0;mso-height-percent:280;mso-width-relative:page;mso-height-relative:page;v-text-anchor:top" o:gfxdata="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" filled="f" stroked="f" strokeweight=".5pt">
                     <v:textbox style="mso-fit-shape-to-text:t">
                       <w:txbxContent>
                         <w:sdt>
@@ -808,6 +810,7 @@
                             <w:dataBinding w:prefixMappings="xmlns:ns0='http://schemas.openxmlformats.org/package/2006/metadata/core-properties' xmlns:ns1='http://purl.org/dc/elements/1.1/'" w:xpath="/ns0:coreProperties[1]/ns1:title[1]" w:storeItemID="{6C3C8BC8-F283-45AE-878A-BAB7291924A1}"/>
                             <w:text/>
                           </w:sdtPr>
+                          <w:sdtEndPr/>
                           <w:sdtContent>
                             <w:p>
                               <w:pPr>
@@ -847,6 +850,7 @@
                             <w:dataBinding w:prefixMappings="xmlns:ns0='http://schemas.openxmlformats.org/package/2006/metadata/core-properties' xmlns:ns1='http://purl.org/dc/elements/1.1/'" w:xpath="/ns0:coreProperties[1]/ns1:subject[1]" w:storeItemID="{6C3C8BC8-F283-45AE-878A-BAB7291924A1}"/>
                             <w:text/>
                           </w:sdtPr>
+                          <w:sdtEndPr/>
                           <w:sdtContent>
                             <w:p>
                               <w:pPr>
@@ -935,7 +939,7 @@
           <w:r>
             <w:fldChar w:fldCharType="separate"/>
           </w:r>
-          <w:hyperlink w:anchor="_Toc466484336" w:history="1">
+          <w:hyperlink w:anchor="_Toc466722105" w:history="1">
             <w:r>
               <w:rPr>
                 <w:rStyle w:val="Hyperlink"/>
@@ -962,7 +966,7 @@
                 <w:noProof/>
                 <w:webHidden/>
               </w:rPr>
-              <w:instrText xml:space="preserve"> PAGEREF _Toc466484336 \h </w:instrText>
+              <w:instrText xml:space="preserve"> PAGEREF _Toc466722105 \h </w:instrText>
             </w:r>
             <w:r>
               <w:rPr>
@@ -983,6 +987,292 @@
                 <w:webHidden/>
               </w:rPr>
               <w:t>2</w:t>
+            </w:r>
+            <w:r>
+              <w:rPr>
+                <w:noProof/>
+                <w:webHidden/>
+              </w:rPr>
+              <w:fldChar w:fldCharType="end"/>
+            </w:r>
+          </w:hyperlink>
+        </w:p>
+        <w:p>
+          <w:pPr>
+            <w:pStyle w:val="TOC2"/>
+            <w:tabs>
+              <w:tab w:val="right" w:leader="dot" w:pos="9350"/>
+            </w:tabs>
+            <w:rPr>
+              <w:noProof/>
+            </w:rPr>
+          </w:pPr>
+          <w:hyperlink w:anchor="_Toc466722106" w:history="1">
+            <w:r>
+              <w:rPr>
+                <w:rStyle w:val="Hyperlink"/>
+                <w:noProof/>
+              </w:rPr>
+              <w:t>Basic Requirements</w:t>
+            </w:r>
+            <w:r>
+              <w:rPr>
+                <w:noProof/>
+                <w:webHidden/>
+              </w:rPr>
+              <w:tab/>
+            </w:r>
+            <w:r>
+              <w:rPr>
+                <w:noProof/>
+                <w:webHidden/>
+              </w:rPr>
+              <w:fldChar w:fldCharType="begin"/>
+            </w:r>
+            <w:r>
+              <w:rPr>
+                <w:noProof/>
+                <w:webHidden/>
+              </w:rPr>
+              <w:instrText xml:space="preserve"> PAGEREF _Toc466722106 \h </w:instrText>
+            </w:r>
+            <w:r>
+              <w:rPr>
+                <w:noProof/>
+                <w:webHidden/>
+              </w:rPr>
+            </w:r>
+            <w:r>
+              <w:rPr>
+                <w:noProof/>
+                <w:webHidden/>
+              </w:rPr>
+              <w:fldChar w:fldCharType="separate"/>
+            </w:r>
+            <w:r>
+              <w:rPr>
+                <w:noProof/>
+                <w:webHidden/>
+              </w:rPr>
+              <w:t>2</w:t>
+            </w:r>
+            <w:r>
+              <w:rPr>
+                <w:noProof/>
+                <w:webHidden/>
+              </w:rPr>
+              <w:fldChar w:fldCharType="end"/>
+            </w:r>
+          </w:hyperlink>
+        </w:p>
+        <w:p>
+          <w:pPr>
+            <w:pStyle w:val="TOC3"/>
+            <w:tabs>
+              <w:tab w:val="right" w:leader="dot" w:pos="9350"/>
+            </w:tabs>
+            <w:rPr>
+              <w:noProof/>
+            </w:rPr>
+          </w:pPr>
+          <w:hyperlink w:anchor="_Toc466722107" w:history="1">
+            <w:r>
+              <w:rPr>
+                <w:rStyle w:val="Hyperlink"/>
+                <w:noProof/>
+              </w:rPr>
+              <w:t>See the Target (so the Player can aim at it)</w:t>
+            </w:r>
+            <w:r>
+              <w:rPr>
+                <w:noProof/>
+                <w:webHidden/>
+              </w:rPr>
+              <w:tab/>
+            </w:r>
+            <w:r>
+              <w:rPr>
+                <w:noProof/>
+                <w:webHidden/>
+              </w:rPr>
+              <w:fldChar w:fldCharType="begin"/>
+            </w:r>
+            <w:r>
+              <w:rPr>
+                <w:noProof/>
+                <w:webHidden/>
+              </w:rPr>
+              <w:instrText xml:space="preserve"> PAGEREF _Toc466722107 \h </w:instrText>
+            </w:r>
+            <w:r>
+              <w:rPr>
+                <w:noProof/>
+                <w:webHidden/>
+              </w:rPr>
+            </w:r>
+            <w:r>
+              <w:rPr>
+                <w:noProof/>
+                <w:webHidden/>
+              </w:rPr>
+              <w:fldChar w:fldCharType="separate"/>
+            </w:r>
+            <w:r>
+              <w:rPr>
+                <w:noProof/>
+                <w:webHidden/>
+              </w:rPr>
+              <w:t>2</w:t>
+            </w:r>
+            <w:r>
+              <w:rPr>
+                <w:noProof/>
+                <w:webHidden/>
+              </w:rPr>
+              <w:fldChar w:fldCharType="end"/>
+            </w:r>
+          </w:hyperlink>
+        </w:p>
+        <w:p>
+          <w:pPr>
+            <w:pStyle w:val="TOC3"/>
+            <w:tabs>
+              <w:tab w:val="right" w:leader="dot" w:pos="9350"/>
+            </w:tabs>
+            <w:rPr>
+              <w:noProof/>
+            </w:rPr>
+          </w:pPr>
+          <w:hyperlink w:anchor="_Toc466722108" w:history="1">
+            <w:r>
+              <w:rPr>
+                <w:rStyle w:val="Hyperlink"/>
+                <w:noProof/>
+              </w:rPr>
+              <w:t>Allow the Player to Aim Their Bow (by moving their phone)</w:t>
+            </w:r>
+            <w:r>
+              <w:rPr>
+                <w:noProof/>
+                <w:webHidden/>
+              </w:rPr>
+              <w:tab/>
+            </w:r>
+            <w:r>
+              <w:rPr>
+                <w:noProof/>
+                <w:webHidden/>
+              </w:rPr>
+              <w:fldChar w:fldCharType="begin"/>
+            </w:r>
+            <w:r>
+              <w:rPr>
+                <w:noProof/>
+                <w:webHidden/>
+              </w:rPr>
+              <w:instrText xml:space="preserve"> PAGEREF _Toc466722108 \h </w:instrText>
+            </w:r>
+            <w:r>
+              <w:rPr>
+                <w:noProof/>
+                <w:webHidden/>
+              </w:rPr>
+            </w:r>
+            <w:r>
+              <w:rPr>
+                <w:noProof/>
+                <w:webHidden/>
+              </w:rPr>
+              <w:fldChar w:fldCharType="separate"/>
+            </w:r>
+            <w:r>
+              <w:rPr>
+                <w:noProof/>
+                <w:webHidden/>
+              </w:rPr>
+              <w:t>3</w:t>
+            </w:r>
+            <w:r>
+              <w:rPr>
+                <w:noProof/>
+                <w:webHidden/>
+              </w:rPr>
+              <w:fldChar w:fldCharType="end"/>
+            </w:r>
+          </w:hyperlink>
+        </w:p>
+        <w:p>
+          <w:pPr>
+            <w:pStyle w:val="TOC3"/>
+            <w:tabs>
+              <w:tab w:val="right" w:leader="dot" w:pos="9350"/>
+            </w:tabs>
+            <w:rPr>
+              <w:noProof/>
+            </w:rPr>
+          </w:pPr>
+          <w:hyperlink w:anchor="_Toc466722109" w:history="1">
+            <w:r>
+              <w:rPr>
+                <w:rStyle w:val="Hyperlink"/>
+                <w:noProof/>
+              </w:rPr>
+              <w:t xml:space="preserve">Allow the Player to Adjust the Power </w:t>
+            </w:r>
+            <w:r>
+              <w:rPr>
+                <w:rStyle w:val="Hyperlink"/>
+                <w:noProof/>
+              </w:rPr>
+              <w:t>o</w:t>
+            </w:r>
+            <w:r>
+              <w:rPr>
+                <w:rStyle w:val="Hyperlink"/>
+                <w:noProof/>
+              </w:rPr>
+              <w:t>f Each Shot (by dragging a touch input instrument (such as their finger), downwards across the screen)</w:t>
+            </w:r>
+            <w:r>
+              <w:rPr>
+                <w:noProof/>
+                <w:webHidden/>
+              </w:rPr>
+              <w:tab/>
+            </w:r>
+            <w:r>
+              <w:rPr>
+                <w:noProof/>
+                <w:webHidden/>
+              </w:rPr>
+              <w:fldChar w:fldCharType="begin"/>
+            </w:r>
+            <w:r>
+              <w:rPr>
+                <w:noProof/>
+                <w:webHidden/>
+              </w:rPr>
+              <w:instrText xml:space="preserve"> PAGEREF _Toc466722109 \h </w:instrText>
+            </w:r>
+            <w:r>
+              <w:rPr>
+                <w:noProof/>
+                <w:webHidden/>
+              </w:rPr>
+            </w:r>
+            <w:r>
+              <w:rPr>
+                <w:noProof/>
+                <w:webHidden/>
+              </w:rPr>
+              <w:fldChar w:fldCharType="separate"/>
+            </w:r>
+            <w:r>
+              <w:rPr>
+                <w:noProof/>
+                <w:webHidden/>
+              </w:rPr>
+              <w:t>4</w:t>
             </w:r>
             <w:r>
               <w:rPr>
@@ -1004,7 +1294,7 @@
               <w:noProof/>
             </w:rPr>
           </w:pPr>
-          <w:hyperlink w:anchor="_Toc466484337" w:history="1">
+          <w:hyperlink w:anchor="_Toc466722110" w:history="1">
             <w:r>
               <w:rPr>
                 <w:rStyle w:val="Hyperlink"/>
@@ -1031,7 +1321,7 @@
                 <w:noProof/>
                 <w:webHidden/>
               </w:rPr>
-              <w:instrText xml:space="preserve"> PAGEREF _Toc466484337 \h </w:instrText>
+              <w:instrText xml:space="preserve"> PAGEREF _Toc466722110 \h </w:instrText>
             </w:r>
             <w:r>
               <w:rPr>
@@ -1051,7 +1341,143 @@
                 <w:noProof/>
                 <w:webHidden/>
               </w:rPr>
-              <w:t>2</w:t>
+              <w:t>5</w:t>
+            </w:r>
+            <w:r>
+              <w:rPr>
+                <w:noProof/>
+                <w:webHidden/>
+              </w:rPr>
+              <w:fldChar w:fldCharType="end"/>
+            </w:r>
+          </w:hyperlink>
+        </w:p>
+        <w:p>
+          <w:pPr>
+            <w:pStyle w:val="TOC2"/>
+            <w:tabs>
+              <w:tab w:val="right" w:leader="dot" w:pos="9350"/>
+            </w:tabs>
+            <w:rPr>
+              <w:noProof/>
+            </w:rPr>
+          </w:pPr>
+          <w:hyperlink w:anchor="_Toc466722111" w:history="1">
+            <w:r>
+              <w:rPr>
+                <w:rStyle w:val="Hyperlink"/>
+                <w:noProof/>
+              </w:rPr>
+              <w:t>Basic Requirements</w:t>
+            </w:r>
+            <w:r>
+              <w:rPr>
+                <w:noProof/>
+                <w:webHidden/>
+              </w:rPr>
+              <w:tab/>
+            </w:r>
+            <w:r>
+              <w:rPr>
+                <w:noProof/>
+                <w:webHidden/>
+              </w:rPr>
+              <w:fldChar w:fldCharType="begin"/>
+            </w:r>
+            <w:r>
+              <w:rPr>
+                <w:noProof/>
+                <w:webHidden/>
+              </w:rPr>
+              <w:instrText xml:space="preserve"> PAGEREF _Toc466722111 \h </w:instrText>
+            </w:r>
+            <w:r>
+              <w:rPr>
+                <w:noProof/>
+                <w:webHidden/>
+              </w:rPr>
+            </w:r>
+            <w:r>
+              <w:rPr>
+                <w:noProof/>
+                <w:webHidden/>
+              </w:rPr>
+              <w:fldChar w:fldCharType="separate"/>
+            </w:r>
+            <w:r>
+              <w:rPr>
+                <w:noProof/>
+                <w:webHidden/>
+              </w:rPr>
+              <w:t>5</w:t>
+            </w:r>
+            <w:r>
+              <w:rPr>
+                <w:noProof/>
+                <w:webHidden/>
+              </w:rPr>
+              <w:fldChar w:fldCharType="end"/>
+            </w:r>
+          </w:hyperlink>
+        </w:p>
+        <w:p>
+          <w:pPr>
+            <w:pStyle w:val="TOC3"/>
+            <w:tabs>
+              <w:tab w:val="right" w:leader="dot" w:pos="9350"/>
+            </w:tabs>
+            <w:rPr>
+              <w:noProof/>
+            </w:rPr>
+          </w:pPr>
+          <w:hyperlink w:anchor="_Toc466722112" w:history="1">
+            <w:r>
+              <w:rPr>
+                <w:rStyle w:val="Hyperlink"/>
+                <w:noProof/>
+              </w:rPr>
+              <w:t>See the Target (so the Player can aim at it)</w:t>
+            </w:r>
+            <w:r>
+              <w:rPr>
+                <w:noProof/>
+                <w:webHidden/>
+              </w:rPr>
+              <w:tab/>
+            </w:r>
+            <w:r>
+              <w:rPr>
+                <w:noProof/>
+                <w:webHidden/>
+              </w:rPr>
+              <w:fldChar w:fldCharType="begin"/>
+            </w:r>
+            <w:r>
+              <w:rPr>
+                <w:noProof/>
+                <w:webHidden/>
+              </w:rPr>
+              <w:instrText xml:space="preserve"> PAGEREF _Toc466722112 \h </w:instrText>
+            </w:r>
+            <w:r>
+              <w:rPr>
+                <w:noProof/>
+                <w:webHidden/>
+              </w:rPr>
+            </w:r>
+            <w:r>
+              <w:rPr>
+                <w:noProof/>
+                <w:webHidden/>
+              </w:rPr>
+              <w:fldChar w:fldCharType="separate"/>
+            </w:r>
+            <w:r>
+              <w:rPr>
+                <w:noProof/>
+                <w:webHidden/>
+              </w:rPr>
+              <w:t>5</w:t>
             </w:r>
             <w:r>
               <w:rPr>
@@ -1073,7 +1499,7 @@
               <w:noProof/>
             </w:rPr>
           </w:pPr>
-          <w:hyperlink w:anchor="_Toc466484338" w:history="1">
+          <w:hyperlink w:anchor="_Toc466722113" w:history="1">
             <w:r>
               <w:rPr>
                 <w:rStyle w:val="Hyperlink"/>
@@ -1100,7 +1526,7 @@
                 <w:noProof/>
                 <w:webHidden/>
               </w:rPr>
-              <w:instrText xml:space="preserve"> PAGEREF _Toc466484338 \h </w:instrText>
+              <w:instrText xml:space="preserve"> PAGEREF _Toc466722113 \h </w:instrText>
             </w:r>
             <w:r>
               <w:rPr>
@@ -1120,7 +1546,143 @@
                 <w:noProof/>
                 <w:webHidden/>
               </w:rPr>
-              <w:t>2</w:t>
+              <w:t>6</w:t>
+            </w:r>
+            <w:r>
+              <w:rPr>
+                <w:noProof/>
+                <w:webHidden/>
+              </w:rPr>
+              <w:fldChar w:fldCharType="end"/>
+            </w:r>
+          </w:hyperlink>
+        </w:p>
+        <w:p>
+          <w:pPr>
+            <w:pStyle w:val="TOC2"/>
+            <w:tabs>
+              <w:tab w:val="right" w:leader="dot" w:pos="9350"/>
+            </w:tabs>
+            <w:rPr>
+              <w:noProof/>
+            </w:rPr>
+          </w:pPr>
+          <w:hyperlink w:anchor="_Toc466722114" w:history="1">
+            <w:r>
+              <w:rPr>
+                <w:rStyle w:val="Hyperlink"/>
+                <w:noProof/>
+              </w:rPr>
+              <w:t>Basic Requirements</w:t>
+            </w:r>
+            <w:r>
+              <w:rPr>
+                <w:noProof/>
+                <w:webHidden/>
+              </w:rPr>
+              <w:tab/>
+            </w:r>
+            <w:r>
+              <w:rPr>
+                <w:noProof/>
+                <w:webHidden/>
+              </w:rPr>
+              <w:fldChar w:fldCharType="begin"/>
+            </w:r>
+            <w:r>
+              <w:rPr>
+                <w:noProof/>
+                <w:webHidden/>
+              </w:rPr>
+              <w:instrText xml:space="preserve"> PAGEREF _Toc466722114 \h </w:instrText>
+            </w:r>
+            <w:r>
+              <w:rPr>
+                <w:noProof/>
+                <w:webHidden/>
+              </w:rPr>
+            </w:r>
+            <w:r>
+              <w:rPr>
+                <w:noProof/>
+                <w:webHidden/>
+              </w:rPr>
+              <w:fldChar w:fldCharType="separate"/>
+            </w:r>
+            <w:r>
+              <w:rPr>
+                <w:noProof/>
+                <w:webHidden/>
+              </w:rPr>
+              <w:t>6</w:t>
+            </w:r>
+            <w:r>
+              <w:rPr>
+                <w:noProof/>
+                <w:webHidden/>
+              </w:rPr>
+              <w:fldChar w:fldCharType="end"/>
+            </w:r>
+          </w:hyperlink>
+        </w:p>
+        <w:p>
+          <w:pPr>
+            <w:pStyle w:val="TOC3"/>
+            <w:tabs>
+              <w:tab w:val="right" w:leader="dot" w:pos="9350"/>
+            </w:tabs>
+            <w:rPr>
+              <w:noProof/>
+            </w:rPr>
+          </w:pPr>
+          <w:hyperlink w:anchor="_Toc466722115" w:history="1">
+            <w:r>
+              <w:rPr>
+                <w:rStyle w:val="Hyperlink"/>
+                <w:noProof/>
+              </w:rPr>
+              <w:t>Test 1</w:t>
+            </w:r>
+            <w:r>
+              <w:rPr>
+                <w:noProof/>
+                <w:webHidden/>
+              </w:rPr>
+              <w:tab/>
+            </w:r>
+            <w:r>
+              <w:rPr>
+                <w:noProof/>
+                <w:webHidden/>
+              </w:rPr>
+              <w:fldChar w:fldCharType="begin"/>
+            </w:r>
+            <w:r>
+              <w:rPr>
+                <w:noProof/>
+                <w:webHidden/>
+              </w:rPr>
+              <w:instrText xml:space="preserve"> PAGEREF _Toc466722115 \h </w:instrText>
+            </w:r>
+            <w:r>
+              <w:rPr>
+                <w:noProof/>
+                <w:webHidden/>
+              </w:rPr>
+            </w:r>
+            <w:r>
+              <w:rPr>
+                <w:noProof/>
+                <w:webHidden/>
+              </w:rPr>
+              <w:fldChar w:fldCharType="separate"/>
+            </w:r>
+            <w:r>
+              <w:rPr>
+                <w:noProof/>
+                <w:webHidden/>
+              </w:rPr>
+              <w:t>6</w:t>
             </w:r>
             <w:r>
               <w:rPr>
@@ -1142,7 +1704,7 @@
               <w:noProof/>
             </w:rPr>
           </w:pPr>
-          <w:hyperlink w:anchor="_Toc466484339" w:history="1">
+          <w:hyperlink w:anchor="_Toc466722116" w:history="1">
             <w:r>
               <w:rPr>
                 <w:rStyle w:val="Hyperlink"/>
@@ -1169,7 +1731,7 @@
                 <w:noProof/>
                 <w:webHidden/>
               </w:rPr>
-              <w:instrText xml:space="preserve"> PAGEREF _Toc466484339 \h </w:instrText>
+              <w:instrText xml:space="preserve"> PAGEREF _Toc466722116 \h </w:instrText>
             </w:r>
             <w:r>
               <w:rPr>
@@ -1189,7 +1751,7 @@
                 <w:noProof/>
                 <w:webHidden/>
               </w:rPr>
-              <w:t>2</w:t>
+              <w:t>7</w:t>
             </w:r>
             <w:r>
               <w:rPr>
@@ -1221,7 +1783,7 @@
       <w:pPr>
         <w:pStyle w:val="Heading1"/>
       </w:pPr>
-      <w:bookmarkStart w:id="0" w:name="_Toc466484336"/>
+      <w:bookmarkStart w:id="0" w:name="_Toc466722105"/>
       <w:r>
         <w:lastRenderedPageBreak/>
         <w:t>Design</w:t>
@@ -1233,9 +1795,11 @@
       <w:pPr>
         <w:pStyle w:val="Heading2"/>
       </w:pPr>
+      <w:bookmarkStart w:id="1" w:name="_Toc466722106"/>
       <w:r>
         <w:t>Basic Requirements</w:t>
       </w:r>
+      <w:bookmarkEnd w:id="1"/>
     </w:p>
     <w:p>
       <w:r>
@@ -1468,7 +2032,6 @@
     </w:p>
     <w:p/>
     <w:p>
-      <w:bookmarkStart w:id="1" w:name="_Toc466484337"/>
       <w:r>
         <w:t>For this set of ‘user stories’,</w:t>
       </w:r>
@@ -1494,6 +2057,7 @@
       <w:pPr>
         <w:pStyle w:val="Heading3"/>
       </w:pPr>
+      <w:bookmarkStart w:id="3" w:name="_Toc466722107"/>
       <w:r>
         <w:t xml:space="preserve">See </w:t>
       </w:r>
@@ -1506,6 +2070,7 @@
       <w:r>
         <w:t xml:space="preserve"> (so the Player can aim at it)</w:t>
       </w:r>
+      <w:bookmarkEnd w:id="3"/>
     </w:p>
     <w:p>
       <w:r>
@@ -1541,7 +2106,7 @@
             <v:imagedata r:id="rId11" o:title=""/>
             <w10:wrap type="square"/>
           </v:shape>
-          <o:OLEObject Type="Embed" ProgID="Visio.Drawing.15" ShapeID="_x0000_s1029" DrawAspect="Content" ObjectID="_1540372984" r:id="rId12"/>
+          <o:OLEObject Type="Embed" ProgID="Visio.Drawing.15" ShapeID="_x0000_s1029" DrawAspect="Content" ObjectID="_1540468299" r:id="rId12"/>
         </w:object>
       </w:r>
       <w:r>
@@ -1587,6 +2152,7 @@
       <w:pPr>
         <w:pStyle w:val="Heading3"/>
       </w:pPr>
+      <w:bookmarkStart w:id="4" w:name="_Toc466722108"/>
       <w:r>
         <w:lastRenderedPageBreak/>
         <w:t xml:space="preserve">Allow the Player </w:t>
@@ -1600,6 +2166,7 @@
       <w:r>
         <w:t>)</w:t>
       </w:r>
+      <w:bookmarkEnd w:id="4"/>
     </w:p>
     <w:p>
       <w:r>
@@ -1616,7 +2183,7 @@
             <v:imagedata r:id="rId13" o:title=""/>
             <w10:wrap type="square"/>
           </v:shape>
-          <o:OLEObject Type="Embed" ProgID="Visio.Drawing.15" ShapeID="_x0000_s1032" DrawAspect="Content" ObjectID="_1540372985" r:id="rId14"/>
+          <o:OLEObject Type="Embed" ProgID="Visio.Drawing.15" ShapeID="_x0000_s1032" DrawAspect="Content" ObjectID="_1540468300" r:id="rId14"/>
         </w:object>
       </w:r>
     </w:p>
@@ -1642,10 +2209,18 @@
         <w:spacing w:after="0" w:line="240" w:lineRule="exact"/>
       </w:pPr>
       <w:proofErr w:type="spellStart"/>
+      <w:proofErr w:type="gramStart"/>
       <w:r>
         <w:t>AdjustAimPoint</w:t>
       </w:r>
       <w:proofErr w:type="spellEnd"/>
+      <w:r>
+        <w:t>(</w:t>
+      </w:r>
+      <w:proofErr w:type="gramEnd"/>
+      <w:r>
+        <w:t>)</w:t>
+      </w:r>
     </w:p>
     <w:p>
       <w:pPr>
@@ -1825,7 +2400,7 @@
             <v:imagedata r:id="rId15" o:title=""/>
             <w10:wrap type="square"/>
           </v:shape>
-          <o:OLEObject Type="Embed" ProgID="Visio.Drawing.15" ShapeID="_x0000_s1031" DrawAspect="Content" ObjectID="_1540372986" r:id="rId16"/>
+          <o:OLEObject Type="Embed" ProgID="Visio.Drawing.15" ShapeID="_x0000_s1031" DrawAspect="Content" ObjectID="_1540468301" r:id="rId16"/>
         </w:object>
       </w:r>
       <w:r>
@@ -1851,7 +2426,7 @@
             <v:imagedata r:id="rId17" o:title=""/>
             <w10:wrap type="square"/>
           </v:shape>
-          <o:OLEObject Type="Embed" ProgID="Visio.Drawing.15" ShapeID="_x0000_s1033" DrawAspect="Content" ObjectID="_1540372987" r:id="rId18"/>
+          <o:OLEObject Type="Embed" ProgID="Visio.Drawing.15" ShapeID="_x0000_s1033" DrawAspect="Content" ObjectID="_1540468302" r:id="rId18"/>
         </w:object>
       </w:r>
     </w:p>
@@ -2149,19 +2724,30 @@
       <w:pPr>
         <w:pStyle w:val="Heading3"/>
       </w:pPr>
+      <w:bookmarkStart w:id="5" w:name="_Toc466722109"/>
       <w:r>
         <w:t>Allow the Player to Adjust the Power of Each Shot (</w:t>
       </w:r>
       <w:r>
         <w:t>by dragging a touch input instrument (such as their finger), downwards across the screen)</w:t>
       </w:r>
-    </w:p>
-    <w:p>
-      <w:r>
-        <w:t>If the Player presses and holds their touch input instrument at a certain point on the screen, for greater than a certain quantity of time, prepare to modify their shot’s power level. Pseudocode to describe such, as shown below:</w:t>
-      </w:r>
-    </w:p>
-    <w:p>
+      <w:bookmarkEnd w:id="5"/>
+    </w:p>
+    <w:p>
+      <w:r>
+        <w:t>If the Player presses and holds their touch input instrument at a certain point on the screen, for greater than a certain quantity of time, prepare to modify their shot’s power level</w:t>
+      </w:r>
+      <w:r>
+        <w:t>. Pseudocode to describe such, i</w:t>
+      </w:r>
+      <w:r>
+        <w:t>s shown below:</w:t>
+      </w:r>
+    </w:p>
+    <w:p>
+      <w:pPr>
+        <w:spacing w:after="0" w:line="240" w:lineRule="exact"/>
+      </w:pPr>
       <w:proofErr w:type="spellStart"/>
       <w:proofErr w:type="gramStart"/>
       <w:r>
@@ -2185,11 +2771,17 @@
       </w:r>
     </w:p>
     <w:p>
+      <w:pPr>
+        <w:spacing w:after="0" w:line="240" w:lineRule="exact"/>
+      </w:pPr>
       <w:r>
         <w:t>{</w:t>
       </w:r>
     </w:p>
     <w:p>
+      <w:pPr>
+        <w:spacing w:after="0" w:line="240" w:lineRule="exact"/>
+      </w:pPr>
       <w:r>
         <w:tab/>
         <w:t>// Detect drag movemen</w:t>
@@ -2199,48 +2791,665 @@
       </w:r>
     </w:p>
     <w:p>
+      <w:pPr>
+        <w:spacing w:after="0" w:line="240" w:lineRule="exact"/>
+      </w:pPr>
       <w:r>
         <w:tab/>
+        <w:t>while (</w:t>
+      </w:r>
+      <w:proofErr w:type="spellStart"/>
+      <w:proofErr w:type="gramStart"/>
+      <w:r>
+        <w:t>Input.TouchScreen.</w:t>
+      </w:r>
+      <w:r>
+        <w:t>TouchDetected</w:t>
+      </w:r>
+      <w:proofErr w:type="spellEnd"/>
+      <w:proofErr w:type="gramEnd"/>
+      <w:r>
+        <w:t>())</w:t>
       </w:r>
       <w:r>
         <w:t xml:space="preserve"> </w:t>
       </w:r>
     </w:p>
     <w:p>
+      <w:pPr>
+        <w:spacing w:after="0" w:line="240" w:lineRule="exact"/>
+      </w:pPr>
       <w:r>
         <w:tab/>
       </w:r>
-    </w:p>
-    <w:p>
-      <w:r>
+      <w:r>
+        <w:t>{</w:t>
+      </w:r>
+    </w:p>
+    <w:p>
+      <w:pPr>
+        <w:spacing w:after="0" w:line="240" w:lineRule="exact"/>
+      </w:pPr>
+      <w:r>
+        <w:tab/>
+      </w:r>
+      <w:r>
+        <w:tab/>
+        <w:t xml:space="preserve">Vector2 </w:t>
+      </w:r>
+      <w:proofErr w:type="spellStart"/>
+      <w:proofErr w:type="gramStart"/>
+      <w:r>
+        <w:t>CurrentContactPoints</w:t>
+      </w:r>
+      <w:proofErr w:type="spellEnd"/>
+      <w:r>
+        <w:t>[</w:t>
+      </w:r>
+      <w:proofErr w:type="gramEnd"/>
+      <w:r>
+        <w:t xml:space="preserve">]= </w:t>
+      </w:r>
+      <w:proofErr w:type="spellStart"/>
+      <w:r>
+        <w:t>Input.GetPointsOfContact</w:t>
+      </w:r>
+      <w:proofErr w:type="spellEnd"/>
+      <w:r>
+        <w:t>();</w:t>
+      </w:r>
+    </w:p>
+    <w:p>
+      <w:pPr>
+        <w:spacing w:after="0" w:line="240" w:lineRule="exact"/>
+      </w:pPr>
+      <w:r>
+        <w:tab/>
+      </w:r>
+      <w:r>
+        <w:tab/>
+        <w:t xml:space="preserve">for each (Vector2 </w:t>
+      </w:r>
+      <w:proofErr w:type="spellStart"/>
+      <w:r>
+        <w:t>ContactPoint</w:t>
+      </w:r>
+      <w:proofErr w:type="spellEnd"/>
+      <w:r>
+        <w:t xml:space="preserve"> in </w:t>
+      </w:r>
+      <w:proofErr w:type="spellStart"/>
+      <w:r>
+        <w:t>CurrentContactPoints</w:t>
+      </w:r>
+      <w:proofErr w:type="spellEnd"/>
+      <w:r>
+        <w:t>)</w:t>
+      </w:r>
+    </w:p>
+    <w:p>
+      <w:pPr>
+        <w:spacing w:after="0" w:line="240" w:lineRule="exact"/>
+      </w:pPr>
+      <w:r>
+        <w:tab/>
+      </w:r>
+      <w:r>
+        <w:tab/>
+        <w:t>{</w:t>
+      </w:r>
+    </w:p>
+    <w:p>
+      <w:pPr>
+        <w:spacing w:after="0" w:line="240" w:lineRule="exact"/>
+      </w:pPr>
+      <w:r>
+        <w:tab/>
+      </w:r>
+      <w:r>
+        <w:tab/>
+      </w:r>
+      <w:r>
+        <w:tab/>
+        <w:t>If (</w:t>
+      </w:r>
+      <w:proofErr w:type="spellStart"/>
+      <w:r>
+        <w:t>ContactPoint.z</w:t>
+      </w:r>
+      <w:proofErr w:type="spellEnd"/>
+      <w:r>
+        <w:t xml:space="preserve"> &gt; </w:t>
+      </w:r>
+      <w:proofErr w:type="spellStart"/>
+      <w:r>
+        <w:t>InitialContactPoint.z</w:t>
+      </w:r>
+      <w:proofErr w:type="spellEnd"/>
+      <w:r>
+        <w:t>)</w:t>
+      </w:r>
+    </w:p>
+    <w:p>
+      <w:pPr>
+        <w:spacing w:after="0" w:line="240" w:lineRule="exact"/>
+      </w:pPr>
+      <w:r>
+        <w:tab/>
+      </w:r>
+      <w:r>
+        <w:tab/>
+      </w:r>
+      <w:r>
+        <w:tab/>
+        <w:t>{</w:t>
+      </w:r>
+    </w:p>
+    <w:p>
+      <w:pPr>
+        <w:spacing w:after="0" w:line="240" w:lineRule="exact"/>
+      </w:pPr>
+      <w:r>
+        <w:tab/>
+      </w:r>
+      <w:r>
+        <w:tab/>
+      </w:r>
+      <w:r>
+        <w:tab/>
+      </w:r>
+      <w:r>
+        <w:tab/>
+      </w:r>
+      <w:proofErr w:type="spellStart"/>
+      <w:r>
+        <w:t>ShotPowerLevel</w:t>
+      </w:r>
+      <w:proofErr w:type="spellEnd"/>
+      <w:r>
+        <w:t xml:space="preserve"> += 0.1f;</w:t>
+      </w:r>
+    </w:p>
+    <w:p>
+      <w:pPr>
+        <w:spacing w:after="0" w:line="240" w:lineRule="exact"/>
+      </w:pPr>
+      <w:r>
+        <w:tab/>
+      </w:r>
+      <w:r>
+        <w:tab/>
+      </w:r>
+      <w:r>
+        <w:tab/>
         <w:t>}</w:t>
       </w:r>
     </w:p>
     <w:p>
       <w:pPr>
+        <w:spacing w:after="0" w:line="240" w:lineRule="exact"/>
+      </w:pPr>
+      <w:r>
+        <w:tab/>
+      </w:r>
+      <w:r>
+        <w:tab/>
+      </w:r>
+      <w:r>
+        <w:tab/>
+        <w:t>else if (</w:t>
+      </w:r>
+      <w:proofErr w:type="spellStart"/>
+      <w:r>
+        <w:t>ContactPoint.z</w:t>
+      </w:r>
+      <w:proofErr w:type="spellEnd"/>
+      <w:r>
+        <w:t xml:space="preserve"> &lt; </w:t>
+      </w:r>
+      <w:proofErr w:type="spellStart"/>
+      <w:r>
+        <w:t>InitialContactPoint.z</w:t>
+      </w:r>
+      <w:proofErr w:type="spellEnd"/>
+      <w:r>
+        <w:t>)</w:t>
+      </w:r>
+    </w:p>
+    <w:p>
+      <w:pPr>
+        <w:spacing w:after="0" w:line="240" w:lineRule="exact"/>
+      </w:pPr>
+      <w:r>
+        <w:tab/>
+      </w:r>
+      <w:r>
+        <w:tab/>
+      </w:r>
+      <w:r>
+        <w:tab/>
+        <w:t>{</w:t>
+      </w:r>
+    </w:p>
+    <w:p>
+      <w:pPr>
+        <w:spacing w:after="0" w:line="240" w:lineRule="exact"/>
+      </w:pPr>
+      <w:r>
+        <w:tab/>
+      </w:r>
+      <w:r>
+        <w:tab/>
+      </w:r>
+      <w:r>
+        <w:tab/>
+      </w:r>
+      <w:r>
+        <w:tab/>
+      </w:r>
+      <w:proofErr w:type="spellStart"/>
+      <w:r>
+        <w:t>ShotPowerLevel</w:t>
+      </w:r>
+      <w:proofErr w:type="spellEnd"/>
+      <w:r>
+        <w:t xml:space="preserve"> -= 0.1f;</w:t>
+      </w:r>
+    </w:p>
+    <w:p>
+      <w:pPr>
+        <w:spacing w:after="0" w:line="240" w:lineRule="exact"/>
+      </w:pPr>
+      <w:r>
+        <w:tab/>
+      </w:r>
+      <w:r>
+        <w:tab/>
+      </w:r>
+      <w:r>
+        <w:tab/>
+        <w:t>}</w:t>
+      </w:r>
+    </w:p>
+    <w:p>
+      <w:pPr>
+        <w:spacing w:after="0" w:line="240" w:lineRule="exact"/>
+      </w:pPr>
+      <w:r>
+        <w:tab/>
+      </w:r>
+      <w:r>
+        <w:tab/>
+        <w:t>}</w:t>
+      </w:r>
+    </w:p>
+    <w:p>
+      <w:pPr>
+        <w:spacing w:after="0" w:line="240" w:lineRule="exact"/>
+      </w:pPr>
+      <w:r>
+        <w:tab/>
+        <w:t>}</w:t>
+      </w:r>
+    </w:p>
+    <w:p>
+      <w:pPr>
+        <w:spacing w:after="0" w:line="240" w:lineRule="exact"/>
+      </w:pPr>
+      <w:r>
+        <w:t>}</w:t>
+      </w:r>
+    </w:p>
+    <w:p>
+      <w:pPr>
+        <w:spacing w:after="0" w:line="240" w:lineRule="exact"/>
+      </w:pPr>
+    </w:p>
+    <w:p>
+      <w:pPr>
+        <w:spacing w:after="0" w:line="240" w:lineRule="exact"/>
+      </w:pPr>
+    </w:p>
+    <w:p>
+      <w:pPr>
+        <w:spacing w:after="0" w:line="240" w:lineRule="exact"/>
+      </w:pPr>
+    </w:p>
+    <w:p>
+      <w:pPr>
+        <w:spacing w:after="0" w:line="240" w:lineRule="exact"/>
+      </w:pPr>
+    </w:p>
+    <w:p>
+      <w:pPr>
+        <w:spacing w:after="0" w:line="240" w:lineRule="exact"/>
+      </w:pPr>
+    </w:p>
+    <w:p>
+      <w:pPr>
+        <w:pStyle w:val="Heading3"/>
+      </w:pPr>
+      <w:r>
+        <w:lastRenderedPageBreak/>
+        <w:t>Player Class</w:t>
+      </w:r>
+    </w:p>
+    <w:p>
+      <w:r>
+        <w:t xml:space="preserve">At this point (as well as looking at the other basic requirements), </w:t>
+      </w:r>
+      <w:r>
+        <w:t>the</w:t>
+      </w:r>
+      <w:r>
+        <w:t xml:space="preserve"> Player will require a class for:</w:t>
+      </w:r>
+    </w:p>
+    <w:p>
+      <w:pPr>
+        <w:pStyle w:val="ListParagraph"/>
+        <w:numPr>
+          <w:ilvl w:val="0"/>
+          <w:numId w:val="6"/>
+        </w:numPr>
+      </w:pPr>
+      <w:r>
+        <w:t>A representation of the bow they are using</w:t>
+      </w:r>
+    </w:p>
+    <w:p>
+      <w:pPr>
+        <w:pStyle w:val="ListParagraph"/>
+        <w:numPr>
+          <w:ilvl w:val="0"/>
+          <w:numId w:val="6"/>
+        </w:numPr>
+      </w:pPr>
+      <w:r>
+        <w:t xml:space="preserve">Retrieval and storage of their </w:t>
+      </w:r>
+      <w:r>
+        <w:t>C</w:t>
+      </w:r>
+      <w:r>
+        <w:t xml:space="preserve">urrent </w:t>
+      </w:r>
+      <w:r>
+        <w:t>S</w:t>
+      </w:r>
+      <w:r>
+        <w:t xml:space="preserve">hot </w:t>
+      </w:r>
+      <w:r>
+        <w:t>P</w:t>
+      </w:r>
+      <w:r>
+        <w:t xml:space="preserve">ower </w:t>
+      </w:r>
+      <w:r>
+        <w:t>L</w:t>
+      </w:r>
+      <w:r>
+        <w:t>evel</w:t>
+      </w:r>
+    </w:p>
+    <w:p>
+      <w:pPr>
+        <w:pStyle w:val="ListParagraph"/>
+        <w:numPr>
+          <w:ilvl w:val="0"/>
+          <w:numId w:val="6"/>
+        </w:numPr>
+      </w:pPr>
+      <w:r>
+        <w:t>Retrieval and storage of their C</w:t>
+      </w:r>
+      <w:r>
+        <w:t xml:space="preserve">urrent </w:t>
+      </w:r>
+      <w:r>
+        <w:t>S</w:t>
+      </w:r>
+      <w:r>
+        <w:t>core</w:t>
+      </w:r>
+    </w:p>
+    <w:p>
+      <w:pPr>
+        <w:pStyle w:val="ListParagraph"/>
+        <w:numPr>
+          <w:ilvl w:val="0"/>
+          <w:numId w:val="6"/>
+        </w:numPr>
+      </w:pPr>
+      <w:r>
+        <w:t xml:space="preserve">Retrieval and storage of their </w:t>
+      </w:r>
+      <w:r>
+        <w:t>Name</w:t>
+      </w:r>
+    </w:p>
+    <w:p>
+      <w:pPr>
+        <w:pStyle w:val="ListParagraph"/>
+        <w:numPr>
+          <w:ilvl w:val="0"/>
+          <w:numId w:val="6"/>
+        </w:numPr>
+      </w:pPr>
+      <w:r>
+        <w:t>A reference to their HUD</w:t>
+      </w:r>
+    </w:p>
+    <w:p>
+      <w:pPr>
+        <w:pStyle w:val="ListParagraph"/>
+        <w:numPr>
+          <w:ilvl w:val="0"/>
+          <w:numId w:val="6"/>
+        </w:numPr>
+      </w:pPr>
+      <w:r>
+        <w:t>Functions to modify the above properties</w:t>
+      </w:r>
+    </w:p>
+    <w:p>
+      <w:pPr>
+        <w:spacing w:after="0" w:line="240" w:lineRule="exact"/>
+      </w:pPr>
+    </w:p>
+    <w:p>
+      <w:pPr>
+        <w:spacing w:after="0" w:line="240" w:lineRule="exact"/>
+      </w:pPr>
+      <w:r>
+        <w:t xml:space="preserve">A few of these functions have already received an overview (via Flow Charts and Pseudocode), such as </w:t>
+      </w:r>
+      <w:proofErr w:type="spellStart"/>
+      <w:r>
+        <w:t>AdjustAimPointForPhoneOrientation</w:t>
+      </w:r>
+      <w:proofErr w:type="spellEnd"/>
+      <w:r>
+        <w:t xml:space="preserve"> (pseudocode). </w:t>
+      </w:r>
+      <w:r>
+        <w:t>So,</w:t>
+      </w:r>
+      <w:r>
+        <w:t xml:space="preserve"> a behavior script (using C#, to represent the Player class), is to receive implementation, for the requirements listed above. </w:t>
+      </w:r>
+    </w:p>
+    <w:p>
+      <w:pPr>
+        <w:spacing w:after="0" w:line="240" w:lineRule="exact"/>
+      </w:pPr>
+      <w:r>
+        <w:t>The first version of this class’s UML Class Diagram, is shown b</w:t>
+      </w:r>
+      <w:bookmarkStart w:id="6" w:name="_GoBack"/>
+      <w:bookmarkEnd w:id="6"/>
+      <w:r>
+        <w:t xml:space="preserve">elow: </w:t>
+      </w:r>
+    </w:p>
+    <w:p>
+      <w:pPr>
+        <w:spacing w:after="0" w:line="240" w:lineRule="exact"/>
+      </w:pPr>
+      <w:r>
+        <w:rPr>
+          <w:noProof/>
+        </w:rPr>
+        <w:object w:dxaOrig="225" w:dyaOrig="225" w14:anchorId="7F9E7419">
+          <v:shape id="_x0000_s1034" type="#_x0000_t75" style="position:absolute;margin-left:0;margin-top:10.2pt;width:162.5pt;height:256.5pt;z-index:251685888;mso-position-horizontal-relative:text;mso-position-vertical-relative:text">
+            <v:imagedata r:id="rId19" o:title=""/>
+            <w10:wrap type="square"/>
+          </v:shape>
+          <o:OLEObject Type="Embed" ProgID="Visio.Drawing.15" ShapeID="_x0000_s1034" DrawAspect="Content" ObjectID="_1540468303" r:id="rId20"/>
+        </w:object>
+      </w:r>
+    </w:p>
+    <w:p>
+      <w:pPr>
+        <w:spacing w:after="0" w:line="240" w:lineRule="exact"/>
+      </w:pPr>
+    </w:p>
+    <w:p>
+      <w:pPr>
+        <w:spacing w:after="0" w:line="240" w:lineRule="exact"/>
+      </w:pPr>
+    </w:p>
+    <w:p>
+      <w:pPr>
+        <w:spacing w:after="0" w:line="240" w:lineRule="exact"/>
+      </w:pPr>
+    </w:p>
+    <w:p>
+      <w:pPr>
+        <w:spacing w:after="0" w:line="240" w:lineRule="exact"/>
+      </w:pPr>
+    </w:p>
+    <w:p>
+      <w:pPr>
+        <w:spacing w:after="0" w:line="240" w:lineRule="exact"/>
+      </w:pPr>
+    </w:p>
+    <w:p>
+      <w:pPr>
+        <w:spacing w:after="0" w:line="240" w:lineRule="exact"/>
+      </w:pPr>
+    </w:p>
+    <w:p>
+      <w:pPr>
+        <w:spacing w:after="0" w:line="240" w:lineRule="exact"/>
+      </w:pPr>
+    </w:p>
+    <w:p>
+      <w:pPr>
+        <w:spacing w:after="0" w:line="240" w:lineRule="exact"/>
+      </w:pPr>
+    </w:p>
+    <w:p>
+      <w:pPr>
+        <w:spacing w:after="0" w:line="240" w:lineRule="exact"/>
+      </w:pPr>
+    </w:p>
+    <w:p>
+      <w:pPr>
+        <w:spacing w:after="0" w:line="240" w:lineRule="exact"/>
+      </w:pPr>
+    </w:p>
+    <w:p>
+      <w:pPr>
+        <w:spacing w:after="0" w:line="240" w:lineRule="exact"/>
+      </w:pPr>
+    </w:p>
+    <w:p>
+      <w:pPr>
+        <w:spacing w:after="0" w:line="240" w:lineRule="exact"/>
+      </w:pPr>
+    </w:p>
+    <w:p>
+      <w:pPr>
+        <w:spacing w:after="0" w:line="240" w:lineRule="exact"/>
+      </w:pPr>
+    </w:p>
+    <w:p>
+      <w:pPr>
+        <w:spacing w:after="0" w:line="240" w:lineRule="exact"/>
+      </w:pPr>
+    </w:p>
+    <w:p>
+      <w:pPr>
+        <w:spacing w:after="0" w:line="240" w:lineRule="exact"/>
+      </w:pPr>
+    </w:p>
+    <w:p>
+      <w:pPr>
+        <w:spacing w:after="0" w:line="240" w:lineRule="exact"/>
+      </w:pPr>
+    </w:p>
+    <w:p>
+      <w:pPr>
+        <w:spacing w:after="0" w:line="240" w:lineRule="exact"/>
+      </w:pPr>
+    </w:p>
+    <w:p>
+      <w:pPr>
+        <w:spacing w:after="0" w:line="240" w:lineRule="exact"/>
+      </w:pPr>
+    </w:p>
+    <w:p>
+      <w:pPr>
+        <w:spacing w:after="0" w:line="240" w:lineRule="exact"/>
+      </w:pPr>
+    </w:p>
+    <w:p>
+      <w:pPr>
+        <w:spacing w:after="0" w:line="240" w:lineRule="exact"/>
+      </w:pPr>
+    </w:p>
+    <w:p>
+      <w:pPr>
+        <w:spacing w:after="0" w:line="240" w:lineRule="exact"/>
+      </w:pPr>
+    </w:p>
+    <w:p>
+      <w:pPr>
+        <w:spacing w:after="0" w:line="240" w:lineRule="exact"/>
+      </w:pPr>
+    </w:p>
+    <w:p>
+      <w:pPr>
         <w:pStyle w:val="Heading1"/>
       </w:pPr>
+      <w:bookmarkStart w:id="7" w:name="_Toc466722110"/>
       <w:r>
         <w:t>Implementation</w:t>
       </w:r>
-      <w:bookmarkEnd w:id="1"/>
+      <w:bookmarkEnd w:id="7"/>
     </w:p>
     <w:p/>
     <w:p>
       <w:pPr>
         <w:pStyle w:val="Heading2"/>
       </w:pPr>
+      <w:bookmarkStart w:id="8" w:name="_Toc466722111"/>
       <w:r>
         <w:t>Basic Requirements</w:t>
       </w:r>
+      <w:bookmarkEnd w:id="8"/>
     </w:p>
     <w:p>
       <w:pPr>
         <w:pStyle w:val="Heading3"/>
       </w:pPr>
+      <w:bookmarkStart w:id="9" w:name="_Toc466722112"/>
       <w:r>
         <w:t>See the Target (so the Player can aim at it)</w:t>
       </w:r>
+      <w:bookmarkEnd w:id="9"/>
     </w:p>
     <w:p>
       <w:r>
@@ -2280,7 +3489,7 @@
                     <pic:cNvPicPr/>
                   </pic:nvPicPr>
                   <pic:blipFill>
-                    <a:blip r:embed="rId19">
+                    <a:blip r:embed="rId21">
                       <a:extLst>
                         <a:ext uri="{28A0092B-C50C-407E-A947-70E740481C1C}">
                           <a14:useLocalDpi xmlns:a14="http://schemas.microsoft.com/office/drawing/2010/main" val="0"/>
@@ -2345,7 +3554,7 @@
                     <pic:cNvPicPr/>
                   </pic:nvPicPr>
                   <pic:blipFill>
-                    <a:blip r:embed="rId20">
+                    <a:blip r:embed="rId22">
                       <a:extLst>
                         <a:ext uri="{28A0092B-C50C-407E-A947-70E740481C1C}">
                           <a14:useLocalDpi xmlns:a14="http://schemas.microsoft.com/office/drawing/2010/main" val="0"/>
@@ -2423,16 +3632,16 @@
           <w:noProof/>
         </w:rPr>
         <w:drawing>
-          <wp:anchor distT="0" distB="0" distL="114300" distR="114300" simplePos="0" relativeHeight="251681792" behindDoc="0" locked="0" layoutInCell="1" allowOverlap="1" wp14:anchorId="4C444D6B" wp14:editId="48176F7B">
+          <wp:anchor distT="0" distB="0" distL="114300" distR="114300" simplePos="0" relativeHeight="251681792" behindDoc="0" locked="0" layoutInCell="1" allowOverlap="1" wp14:anchorId="4C444D6B" wp14:editId="1548436D">
             <wp:simplePos x="0" y="0"/>
-            <wp:positionH relativeFrom="column">
-              <wp:posOffset>0</wp:posOffset>
+            <wp:positionH relativeFrom="margin">
+              <wp:align>left</wp:align>
             </wp:positionH>
             <wp:positionV relativeFrom="paragraph">
-              <wp:posOffset>3160</wp:posOffset>
+              <wp:posOffset>-103402</wp:posOffset>
             </wp:positionV>
-            <wp:extent cx="5943600" cy="2766695"/>
-            <wp:effectExtent l="0" t="0" r="0" b="0"/>
+            <wp:extent cx="5116195" cy="2381250"/>
+            <wp:effectExtent l="0" t="0" r="8255" b="0"/>
             <wp:wrapSquare wrapText="bothSides"/>
             <wp:docPr id="3" name="Picture 3"/>
             <wp:cNvGraphicFramePr>
@@ -2446,7 +3655,7 @@
                     <pic:cNvPicPr/>
                   </pic:nvPicPr>
                   <pic:blipFill>
-                    <a:blip r:embed="rId21">
+                    <a:blip r:embed="rId23">
                       <a:extLst>
                         <a:ext uri="{28A0092B-C50C-407E-A947-70E740481C1C}">
                           <a14:useLocalDpi xmlns:a14="http://schemas.microsoft.com/office/drawing/2010/main" val="0"/>
@@ -2460,7 +3669,7 @@
                   <pic:spPr>
                     <a:xfrm>
                       <a:off x="0" y="0"/>
-                      <a:ext cx="5943600" cy="2766695"/>
+                      <a:ext cx="5116195" cy="2381250"/>
                     </a:xfrm>
                     <a:prstGeom prst="rect">
                       <a:avLst/>
@@ -2469,6 +3678,12 @@
                 </pic:pic>
               </a:graphicData>
             </a:graphic>
+            <wp14:sizeRelH relativeFrom="margin">
+              <wp14:pctWidth>0</wp14:pctWidth>
+            </wp14:sizeRelH>
+            <wp14:sizeRelV relativeFrom="margin">
+              <wp14:pctHeight>0</wp14:pctHeight>
+            </wp14:sizeRelV>
           </wp:anchor>
         </w:drawing>
       </w:r>
@@ -2485,61 +3700,503 @@
       <w:r>
         <w:t xml:space="preserve"> to the initial implementation logic; it is now possible to see a target in the </w:t>
       </w:r>
-      <w:commentRangeStart w:id="3"/>
+      <w:commentRangeStart w:id="10"/>
       <w:r>
         <w:t>game</w:t>
       </w:r>
-      <w:commentRangeEnd w:id="3"/>
+      <w:commentRangeEnd w:id="10"/>
       <w:r>
         <w:rPr>
           <w:rStyle w:val="CommentReference"/>
         </w:rPr>
-        <w:commentReference w:id="3"/>
+        <w:commentReference w:id="10"/>
       </w:r>
       <w:r>
         <w:t>.</w:t>
       </w:r>
     </w:p>
     <w:p>
-      <w:bookmarkStart w:id="4" w:name="_GoBack"/>
-      <w:bookmarkEnd w:id="4"/>
+      <w:pPr>
+        <w:pStyle w:val="Heading1"/>
+      </w:pPr>
+      <w:bookmarkStart w:id="11" w:name="_Toc466722113"/>
+      <w:r>
+        <w:t>Testing</w:t>
+      </w:r>
+      <w:bookmarkEnd w:id="11"/>
     </w:p>
     <w:p/>
     <w:p>
       <w:pPr>
+        <w:pStyle w:val="Heading2"/>
+      </w:pPr>
+      <w:bookmarkStart w:id="12" w:name="_Toc466722114"/>
+      <w:r>
+        <w:lastRenderedPageBreak/>
+        <w:t>Basic Requirements</w:t>
+      </w:r>
+      <w:bookmarkEnd w:id="12"/>
+    </w:p>
+    <w:p>
+      <w:r>
+        <w:t>Black Box Testing is used here:</w:t>
+      </w:r>
+    </w:p>
+    <w:tbl>
+      <w:tblPr>
+        <w:tblStyle w:val="TableGrid"/>
+        <w:tblW w:w="0" w:type="auto"/>
+        <w:tblLook w:val="04A0" w:firstRow="1" w:lastRow="0" w:firstColumn="1" w:lastColumn="0" w:noHBand="0" w:noVBand="1"/>
+      </w:tblPr>
+      <w:tblGrid>
+        <w:gridCol w:w="760"/>
+        <w:gridCol w:w="2921"/>
+        <w:gridCol w:w="2069"/>
+        <w:gridCol w:w="2325"/>
+        <w:gridCol w:w="1236"/>
+      </w:tblGrid>
+      <w:tr>
+        <w:tc>
+          <w:tcPr>
+            <w:tcW w:w="760" w:type="dxa"/>
+          </w:tcPr>
+          <w:p>
+            <w:r>
+              <w:t>Test ID</w:t>
+            </w:r>
+          </w:p>
+        </w:tc>
+        <w:tc>
+          <w:tcPr>
+            <w:tcW w:w="2921" w:type="dxa"/>
+          </w:tcPr>
+          <w:p>
+            <w:r>
+              <w:t>Description</w:t>
+            </w:r>
+          </w:p>
+        </w:tc>
+        <w:tc>
+          <w:tcPr>
+            <w:tcW w:w="2069" w:type="dxa"/>
+          </w:tcPr>
+          <w:p>
+            <w:r>
+              <w:t>Expected Results</w:t>
+            </w:r>
+          </w:p>
+        </w:tc>
+        <w:tc>
+          <w:tcPr>
+            <w:tcW w:w="2325" w:type="dxa"/>
+          </w:tcPr>
+          <w:p>
+            <w:r>
+              <w:t>Actual Results</w:t>
+            </w:r>
+          </w:p>
+        </w:tc>
+        <w:tc>
+          <w:tcPr>
+            <w:tcW w:w="897" w:type="dxa"/>
+          </w:tcPr>
+          <w:p>
+            <w:r>
+              <w:t>Successful?</w:t>
+            </w:r>
+          </w:p>
+        </w:tc>
+      </w:tr>
+      <w:tr>
+        <w:trPr>
+          <w:trHeight w:val="1184"/>
+        </w:trPr>
+        <w:tc>
+          <w:tcPr>
+            <w:tcW w:w="760" w:type="dxa"/>
+          </w:tcPr>
+          <w:p>
+            <w:pPr>
+              <w:jc w:val="right"/>
+            </w:pPr>
+            <w:r>
+              <w:t>1</w:t>
+            </w:r>
+          </w:p>
+        </w:tc>
+        <w:tc>
+          <w:tcPr>
+            <w:tcW w:w="2921" w:type="dxa"/>
+          </w:tcPr>
+          <w:p>
+            <w:pPr>
+              <w:jc w:val="right"/>
+            </w:pPr>
+            <w:r>
+              <w:t>Precondition: Game is in play mode, with the Unity Editor.</w:t>
+            </w:r>
+          </w:p>
+          <w:p>
+            <w:pPr>
+              <w:jc w:val="right"/>
+            </w:pPr>
+            <w:r>
+              <w:t>Upon starting the game, the Player can see the Target.</w:t>
+            </w:r>
+          </w:p>
+        </w:tc>
+        <w:tc>
+          <w:tcPr>
+            <w:tcW w:w="2069" w:type="dxa"/>
+          </w:tcPr>
+          <w:p>
+            <w:r>
+              <w:t xml:space="preserve">The Target is visible, at the </w:t>
+            </w:r>
+            <w:r>
+              <w:rPr>
+                <w:lang w:val="en-GB"/>
+              </w:rPr>
+              <w:t>centre</w:t>
+            </w:r>
+            <w:r>
+              <w:rPr>
+                <w:lang w:val="en-GB"/>
+              </w:rPr>
+              <w:t xml:space="preserve"> point</w:t>
+            </w:r>
+            <w:r>
+              <w:t xml:space="preserve"> of the Player’s </w:t>
+            </w:r>
+            <w:r>
+              <w:rPr>
+                <w:lang w:val="en-GB"/>
+              </w:rPr>
+              <w:t>perspective</w:t>
+            </w:r>
+            <w:r>
+              <w:t>.</w:t>
+            </w:r>
+          </w:p>
+        </w:tc>
+        <w:tc>
+          <w:tcPr>
+            <w:tcW w:w="2325" w:type="dxa"/>
+          </w:tcPr>
+          <w:p>
+            <w:r>
+              <w:t xml:space="preserve">The Target is visible, at the </w:t>
+            </w:r>
+            <w:r>
+              <w:rPr>
+                <w:lang w:val="en-GB"/>
+              </w:rPr>
+              <w:t>centre</w:t>
+            </w:r>
+            <w:r>
+              <w:rPr>
+                <w:lang w:val="en-GB"/>
+              </w:rPr>
+              <w:t xml:space="preserve"> point</w:t>
+            </w:r>
+            <w:r>
+              <w:t xml:space="preserve"> of the Player’s </w:t>
+            </w:r>
+            <w:r>
+              <w:rPr>
+                <w:lang w:val="en-GB"/>
+              </w:rPr>
+              <w:t>perspective</w:t>
+            </w:r>
+            <w:r>
+              <w:t>.</w:t>
+            </w:r>
+          </w:p>
+        </w:tc>
+        <w:tc>
+          <w:tcPr>
+            <w:tcW w:w="897" w:type="dxa"/>
+          </w:tcPr>
+          <w:p>
+            <w:r>
+              <w:t>True</w:t>
+            </w:r>
+          </w:p>
+        </w:tc>
+      </w:tr>
+    </w:tbl>
+    <w:p/>
+    <w:p>
+      <w:pPr>
+        <w:pStyle w:val="Heading3"/>
+      </w:pPr>
+      <w:bookmarkStart w:id="13" w:name="_Toc466722115"/>
+      <w:r>
+        <w:t>Test 1</w:t>
+      </w:r>
+      <w:bookmarkEnd w:id="13"/>
+    </w:p>
+    <w:p>
+      <w:r>
+        <w:rPr>
+          <w:noProof/>
+        </w:rPr>
+        <w:drawing>
+          <wp:anchor distT="0" distB="0" distL="114300" distR="114300" simplePos="0" relativeHeight="251682816" behindDoc="0" locked="0" layoutInCell="1" allowOverlap="1" wp14:anchorId="19D49F30" wp14:editId="4217AE19">
+            <wp:simplePos x="0" y="0"/>
+            <wp:positionH relativeFrom="margin">
+              <wp:align>left</wp:align>
+            </wp:positionH>
+            <wp:positionV relativeFrom="paragraph">
+              <wp:posOffset>286385</wp:posOffset>
+            </wp:positionV>
+            <wp:extent cx="5019040" cy="2477135"/>
+            <wp:effectExtent l="0" t="0" r="0" b="0"/>
+            <wp:wrapSquare wrapText="bothSides"/>
+            <wp:docPr id="4" name="Picture 4"/>
+            <wp:cNvGraphicFramePr>
+              <a:graphicFrameLocks xmlns:a="http://schemas.openxmlformats.org/drawingml/2006/main" noChangeAspect="1"/>
+            </wp:cNvGraphicFramePr>
+            <a:graphic xmlns:a="http://schemas.openxmlformats.org/drawingml/2006/main">
+              <a:graphicData uri="http://schemas.openxmlformats.org/drawingml/2006/picture">
+                <pic:pic xmlns:pic="http://schemas.openxmlformats.org/drawingml/2006/picture">
+                  <pic:nvPicPr>
+                    <pic:cNvPr id="4" name="UnityEditorTest#1Precondition.png"/>
+                    <pic:cNvPicPr/>
+                  </pic:nvPicPr>
+                  <pic:blipFill>
+                    <a:blip r:embed="rId24">
+                      <a:extLst>
+                        <a:ext uri="{28A0092B-C50C-407E-A947-70E740481C1C}">
+                          <a14:useLocalDpi xmlns:a14="http://schemas.microsoft.com/office/drawing/2010/main" val="0"/>
+                        </a:ext>
+                      </a:extLst>
+                    </a:blip>
+                    <a:stretch>
+                      <a:fillRect/>
+                    </a:stretch>
+                  </pic:blipFill>
+                  <pic:spPr>
+                    <a:xfrm>
+                      <a:off x="0" y="0"/>
+                      <a:ext cx="5019040" cy="2477135"/>
+                    </a:xfrm>
+                    <a:prstGeom prst="rect">
+                      <a:avLst/>
+                    </a:prstGeom>
+                  </pic:spPr>
+                </pic:pic>
+              </a:graphicData>
+            </a:graphic>
+            <wp14:sizeRelH relativeFrom="margin">
+              <wp14:pctWidth>0</wp14:pctWidth>
+            </wp14:sizeRelH>
+            <wp14:sizeRelV relativeFrom="margin">
+              <wp14:pctHeight>0</wp14:pctHeight>
+            </wp14:sizeRelV>
+          </wp:anchor>
+        </w:drawing>
+      </w:r>
+      <w:r>
+        <w:t>Starting</w:t>
+      </w:r>
+      <w:r>
+        <w:t xml:space="preserve"> the test in the editor, ready to push the Play button, that is above the scene view:</w:t>
+      </w:r>
+    </w:p>
+    <w:p/>
+    <w:p/>
+    <w:p/>
+    <w:p/>
+    <w:p/>
+    <w:p/>
+    <w:p/>
+    <w:p/>
+    <w:p>
+      <w:pPr>
+        <w:rPr>
+          <w:lang w:val="en-GB"/>
+        </w:rPr>
+      </w:pPr>
+    </w:p>
+    <w:p>
+      <w:pPr>
+        <w:rPr>
+          <w:lang w:val="en-GB"/>
+        </w:rPr>
+      </w:pPr>
+      <w:r>
+        <w:rPr>
+          <w:noProof/>
+        </w:rPr>
+        <w:drawing>
+          <wp:anchor distT="0" distB="0" distL="114300" distR="114300" simplePos="0" relativeHeight="251683840" behindDoc="0" locked="0" layoutInCell="1" allowOverlap="1" wp14:anchorId="1409CC44" wp14:editId="48029E29">
+            <wp:simplePos x="0" y="0"/>
+            <wp:positionH relativeFrom="margin">
+              <wp:align>left</wp:align>
+            </wp:positionH>
+            <wp:positionV relativeFrom="paragraph">
+              <wp:posOffset>7826</wp:posOffset>
+            </wp:positionV>
+            <wp:extent cx="4019107" cy="2510880"/>
+            <wp:effectExtent l="0" t="0" r="635" b="3810"/>
+            <wp:wrapSquare wrapText="bothSides"/>
+            <wp:docPr id="5" name="Picture 5"/>
+            <wp:cNvGraphicFramePr>
+              <a:graphicFrameLocks xmlns:a="http://schemas.openxmlformats.org/drawingml/2006/main" noChangeAspect="1"/>
+            </wp:cNvGraphicFramePr>
+            <a:graphic xmlns:a="http://schemas.openxmlformats.org/drawingml/2006/main">
+              <a:graphicData uri="http://schemas.openxmlformats.org/drawingml/2006/picture">
+                <pic:pic xmlns:pic="http://schemas.openxmlformats.org/drawingml/2006/picture">
+                  <pic:nvPicPr>
+                    <pic:cNvPr id="5" name="UnityEditorTest#1Result.png"/>
+                    <pic:cNvPicPr/>
+                  </pic:nvPicPr>
+                  <pic:blipFill>
+                    <a:blip r:embed="rId25">
+                      <a:extLst>
+                        <a:ext uri="{28A0092B-C50C-407E-A947-70E740481C1C}">
+                          <a14:useLocalDpi xmlns:a14="http://schemas.microsoft.com/office/drawing/2010/main" val="0"/>
+                        </a:ext>
+                      </a:extLst>
+                    </a:blip>
+                    <a:stretch>
+                      <a:fillRect/>
+                    </a:stretch>
+                  </pic:blipFill>
+                  <pic:spPr>
+                    <a:xfrm>
+                      <a:off x="0" y="0"/>
+                      <a:ext cx="4019107" cy="2510880"/>
+                    </a:xfrm>
+                    <a:prstGeom prst="rect">
+                      <a:avLst/>
+                    </a:prstGeom>
+                  </pic:spPr>
+                </pic:pic>
+              </a:graphicData>
+            </a:graphic>
+            <wp14:sizeRelH relativeFrom="margin">
+              <wp14:pctWidth>0</wp14:pctWidth>
+            </wp14:sizeRelH>
+            <wp14:sizeRelV relativeFrom="margin">
+              <wp14:pctHeight>0</wp14:pctHeight>
+            </wp14:sizeRelV>
+          </wp:anchor>
+        </w:drawing>
+      </w:r>
+      <w:r>
+        <w:rPr>
+          <w:lang w:val="en-GB"/>
+        </w:rPr>
+        <w:t>When the Play</w:t>
+      </w:r>
+      <w:r>
+        <w:rPr>
+          <w:lang w:val="en-GB"/>
+        </w:rPr>
+        <w:t xml:space="preserve"> button is pressed;</w:t>
+      </w:r>
+      <w:r>
+        <w:rPr>
+          <w:lang w:val="en-GB"/>
+        </w:rPr>
+        <w:t xml:space="preserve"> the Target becomes visible, at the centre point of </w:t>
+      </w:r>
+      <w:r>
+        <w:rPr>
+          <w:lang w:val="en-GB"/>
+        </w:rPr>
+        <w:t>the Player’s perspective (see screenshot to the left):</w:t>
+      </w:r>
+    </w:p>
+    <w:p>
+      <w:pPr>
+        <w:rPr>
+          <w:lang w:val="en-GB"/>
+        </w:rPr>
+      </w:pPr>
+      <w:r>
+        <w:rPr>
+          <w:lang w:val="en-GB"/>
+        </w:rPr>
+        <w:t>Therefore; Test 1 has resulted in success.</w:t>
+      </w:r>
+    </w:p>
+    <w:p>
+      <w:pPr>
+        <w:rPr>
+          <w:lang w:val="en-GB"/>
+        </w:rPr>
+      </w:pPr>
+    </w:p>
+    <w:p>
+      <w:pPr>
+        <w:rPr>
+          <w:lang w:val="en-GB"/>
+        </w:rPr>
+      </w:pPr>
+    </w:p>
+    <w:p>
+      <w:pPr>
+        <w:rPr>
+          <w:lang w:val="en-GB"/>
+        </w:rPr>
+      </w:pPr>
+    </w:p>
+    <w:p>
+      <w:pPr>
+        <w:rPr>
+          <w:lang w:val="en-GB"/>
+        </w:rPr>
+      </w:pPr>
+    </w:p>
+    <w:p>
+      <w:pPr>
+        <w:rPr>
+          <w:lang w:val="en-GB"/>
+        </w:rPr>
+      </w:pPr>
+    </w:p>
+    <w:p>
+      <w:pPr>
+        <w:rPr>
+          <w:lang w:val="en-GB"/>
+        </w:rPr>
+      </w:pPr>
+    </w:p>
+    <w:p>
+      <w:pPr>
+        <w:rPr>
+          <w:lang w:val="en-GB"/>
+        </w:rPr>
+      </w:pPr>
+    </w:p>
+    <w:p>
+      <w:pPr>
         <w:pStyle w:val="Heading1"/>
       </w:pPr>
-      <w:bookmarkStart w:id="5" w:name="_Toc466484338"/>
-      <w:r>
-        <w:t>Testing</w:t>
-      </w:r>
-      <w:bookmarkEnd w:id="5"/>
-    </w:p>
-    <w:p>
-      <w:pPr>
-        <w:pStyle w:val="Heading1"/>
-      </w:pPr>
-      <w:bookmarkStart w:id="6" w:name="_Toc466484339"/>
+      <w:bookmarkStart w:id="14" w:name="_Toc466722116"/>
       <w:r>
         <w:t xml:space="preserve">Source </w:t>
       </w:r>
-      <w:commentRangeStart w:id="7"/>
+      <w:commentRangeStart w:id="15"/>
       <w:r>
         <w:t>Script</w:t>
       </w:r>
-      <w:commentRangeEnd w:id="7"/>
+      <w:commentRangeEnd w:id="15"/>
       <w:r>
         <w:rPr>
           <w:rStyle w:val="CommentReference"/>
           <w:rFonts w:asciiTheme="minorHAnsi" w:eastAsiaTheme="minorHAnsi" w:hAnsiTheme="minorHAnsi" w:cstheme="minorBidi"/>
           <w:color w:val="auto"/>
         </w:rPr>
-        <w:commentReference w:id="7"/>
-      </w:r>
-      <w:bookmarkEnd w:id="6"/>
+        <w:commentReference w:id="15"/>
+      </w:r>
+      <w:bookmarkEnd w:id="14"/>
     </w:p>
     <w:sectPr>
-      <w:footerReference w:type="default" r:id="rId22"/>
+      <w:footerReference w:type="default" r:id="rId26"/>
       <w:pgSz w:w="12240" w:h="15840"/>
       <w:pgMar w:top="1440" w:right="1440" w:bottom="1440" w:left="1440" w:header="720" w:footer="720" w:gutter="0"/>
       <w:pgNumType w:start="0"/>
@@ -2572,7 +4229,7 @@
       </w:r>
     </w:p>
   </w:comment>
-  <w:comment w:id="3" w:author="James Moran" w:date="2016-11-11T12:35:00Z" w:initials="JM">
+  <w:comment w:id="10" w:author="James Moran" w:date="2016-11-11T12:35:00Z" w:initials="JM">
     <w:p>
       <w:pPr>
         <w:pStyle w:val="CommentText"/>
@@ -2588,7 +4245,7 @@
       </w:r>
     </w:p>
   </w:comment>
-  <w:comment w:id="7" w:author="James Moran" w:date="2016-11-09T19:48:00Z" w:initials="JM">
+  <w:comment w:id="15" w:author="James Moran" w:date="2016-11-09T19:48:00Z" w:initials="JM">
     <w:p>
       <w:pPr>
         <w:pStyle w:val="CommentText"/>
@@ -2674,7 +4331,7 @@
           <w:rPr>
             <w:noProof/>
           </w:rPr>
-          <w:t>4</w:t>
+          <w:t>5</w:t>
         </w:r>
         <w:r>
           <w:rPr>
@@ -2968,6 +4625,119 @@
     </w:lvl>
   </w:abstractNum>
   <w:abstractNum w:abstractNumId="2" w15:restartNumberingAfterBreak="0">
+    <w:nsid w:val="37B97959"/>
+    <w:multiLevelType w:val="hybridMultilevel"/>
+    <w:tmpl w:val="1BA04B1E"/>
+    <w:lvl w:ilvl="0" w:tplc="04090001">
+      <w:start w:val="1"/>
+      <w:numFmt w:val="bullet"/>
+      <w:lvlText w:val=""/>
+      <w:lvlJc w:val="left"/>
+      <w:pPr>
+        <w:ind w:left="720" w:hanging="360"/>
+      </w:pPr>
+      <w:rPr>
+        <w:rFonts w:ascii="Symbol" w:hAnsi="Symbol" w:hint="default"/>
+      </w:rPr>
+    </w:lvl>
+    <w:lvl w:ilvl="1" w:tplc="04090003" w:tentative="1">
+      <w:start w:val="1"/>
+      <w:numFmt w:val="bullet"/>
+      <w:lvlText w:val="o"/>
+      <w:lvlJc w:val="left"/>
+      <w:pPr>
+        <w:ind w:left="1440" w:hanging="360"/>
+      </w:pPr>
+      <w:rPr>
+        <w:rFonts w:ascii="Courier New" w:hAnsi="Courier New" w:cs="Courier New" w:hint="default"/>
+      </w:rPr>
+    </w:lvl>
+    <w:lvl w:ilvl="2" w:tplc="04090005" w:tentative="1">
+      <w:start w:val="1"/>
+      <w:numFmt w:val="bullet"/>
+      <w:lvlText w:val=""/>
+      <w:lvlJc w:val="left"/>
+      <w:pPr>
+        <w:ind w:left="2160" w:hanging="360"/>
+      </w:pPr>
+      <w:rPr>
+        <w:rFonts w:ascii="Wingdings" w:hAnsi="Wingdings" w:hint="default"/>
+      </w:rPr>
+    </w:lvl>
+    <w:lvl w:ilvl="3" w:tplc="04090001" w:tentative="1">
+      <w:start w:val="1"/>
+      <w:numFmt w:val="bullet"/>
+      <w:lvlText w:val=""/>
+      <w:lvlJc w:val="left"/>
+      <w:pPr>
+        <w:ind w:left="2880" w:hanging="360"/>
+      </w:pPr>
+      <w:rPr>
+        <w:rFonts w:ascii="Symbol" w:hAnsi="Symbol" w:hint="default"/>
+      </w:rPr>
+    </w:lvl>
+    <w:lvl w:ilvl="4" w:tplc="04090003" w:tentative="1">
+      <w:start w:val="1"/>
+      <w:numFmt w:val="bullet"/>
+      <w:lvlText w:val="o"/>
+      <w:lvlJc w:val="left"/>
+      <w:pPr>
+        <w:ind w:left="3600" w:hanging="360"/>
+      </w:pPr>
+      <w:rPr>
+        <w:rFonts w:ascii="Courier New" w:hAnsi="Courier New" w:cs="Courier New" w:hint="default"/>
+      </w:rPr>
+    </w:lvl>
+    <w:lvl w:ilvl="5" w:tplc="04090005" w:tentative="1">
+      <w:start w:val="1"/>
+      <w:numFmt w:val="bullet"/>
+      <w:lvlText w:val=""/>
+      <w:lvlJc w:val="left"/>
+      <w:pPr>
+        <w:ind w:left="4320" w:hanging="360"/>
+      </w:pPr>
+      <w:rPr>
+        <w:rFonts w:ascii="Wingdings" w:hAnsi="Wingdings" w:hint="default"/>
+      </w:rPr>
+    </w:lvl>
+    <w:lvl w:ilvl="6" w:tplc="04090001" w:tentative="1">
+      <w:start w:val="1"/>
+      <w:numFmt w:val="bullet"/>
+      <w:lvlText w:val=""/>
+      <w:lvlJc w:val="left"/>
+      <w:pPr>
+        <w:ind w:left="5040" w:hanging="360"/>
+      </w:pPr>
+      <w:rPr>
+        <w:rFonts w:ascii="Symbol" w:hAnsi="Symbol" w:hint="default"/>
+      </w:rPr>
+    </w:lvl>
+    <w:lvl w:ilvl="7" w:tplc="04090003" w:tentative="1">
+      <w:start w:val="1"/>
+      <w:numFmt w:val="bullet"/>
+      <w:lvlText w:val="o"/>
+      <w:lvlJc w:val="left"/>
+      <w:pPr>
+        <w:ind w:left="5760" w:hanging="360"/>
+      </w:pPr>
+      <w:rPr>
+        <w:rFonts w:ascii="Courier New" w:hAnsi="Courier New" w:cs="Courier New" w:hint="default"/>
+      </w:rPr>
+    </w:lvl>
+    <w:lvl w:ilvl="8" w:tplc="04090005" w:tentative="1">
+      <w:start w:val="1"/>
+      <w:numFmt w:val="bullet"/>
+      <w:lvlText w:val=""/>
+      <w:lvlJc w:val="left"/>
+      <w:pPr>
+        <w:ind w:left="6480" w:hanging="360"/>
+      </w:pPr>
+      <w:rPr>
+        <w:rFonts w:ascii="Wingdings" w:hAnsi="Wingdings" w:hint="default"/>
+      </w:rPr>
+    </w:lvl>
+  </w:abstractNum>
+  <w:abstractNum w:abstractNumId="3" w15:restartNumberingAfterBreak="0">
     <w:nsid w:val="415F20E5"/>
     <w:multiLevelType w:val="hybridMultilevel"/>
     <w:tmpl w:val="554CCB2E"/>
@@ -3080,7 +4850,7 @@
       </w:rPr>
     </w:lvl>
   </w:abstractNum>
-  <w:abstractNum w:abstractNumId="3" w15:restartNumberingAfterBreak="0">
+  <w:abstractNum w:abstractNumId="4" w15:restartNumberingAfterBreak="0">
     <w:nsid w:val="4B832EEC"/>
     <w:multiLevelType w:val="hybridMultilevel"/>
     <w:tmpl w:val="8050E9FE"/>
@@ -3193,7 +4963,7 @@
       </w:rPr>
     </w:lvl>
   </w:abstractNum>
-  <w:abstractNum w:abstractNumId="4" w15:restartNumberingAfterBreak="0">
+  <w:abstractNum w:abstractNumId="5" w15:restartNumberingAfterBreak="0">
     <w:nsid w:val="5A5E1947"/>
     <w:multiLevelType w:val="hybridMultilevel"/>
     <w:tmpl w:val="E55241A0"/>
@@ -3283,19 +5053,22 @@
     </w:lvl>
   </w:abstractNum>
   <w:num w:numId="1">
-    <w:abstractNumId w:val="2"/>
+    <w:abstractNumId w:val="3"/>
   </w:num>
   <w:num w:numId="2">
     <w:abstractNumId w:val="1"/>
   </w:num>
   <w:num w:numId="3">
-    <w:abstractNumId w:val="3"/>
+    <w:abstractNumId w:val="4"/>
   </w:num>
   <w:num w:numId="4">
     <w:abstractNumId w:val="0"/>
   </w:num>
   <w:num w:numId="5">
-    <w:abstractNumId w:val="4"/>
+    <w:abstractNumId w:val="5"/>
+  </w:num>
+  <w:num w:numId="6">
+    <w:abstractNumId w:val="2"/>
   </w:num>
 </w:numbering>
 </file>
@@ -3773,6 +5546,7 @@
   <w:style w:type="character" w:default="1" w:styleId="DefaultParagraphFont">
     <w:name w:val="Default Paragraph Font"/>
     <w:uiPriority w:val="1"/>
+    <w:semiHidden/>
     <w:unhideWhenUsed/>
   </w:style>
   <w:style w:type="table" w:default="1" w:styleId="TableNormal">
@@ -4051,6 +5825,51 @@
       <w:sz w:val="24"/>
       <w:szCs w:val="24"/>
     </w:rPr>
+  </w:style>
+  <w:style w:type="table" w:styleId="TableGrid">
+    <w:name w:val="Table Grid"/>
+    <w:basedOn w:val="TableNormal"/>
+    <w:uiPriority w:val="39"/>
+    <w:rsid w:val="00C41CBB"/>
+    <w:pPr>
+      <w:spacing w:after="0" w:line="240" w:lineRule="auto"/>
+    </w:pPr>
+    <w:tblPr>
+      <w:tblBorders>
+        <w:top w:val="single" w:sz="4" w:space="0" w:color="auto"/>
+        <w:left w:val="single" w:sz="4" w:space="0" w:color="auto"/>
+        <w:bottom w:val="single" w:sz="4" w:space="0" w:color="auto"/>
+        <w:right w:val="single" w:sz="4" w:space="0" w:color="auto"/>
+        <w:insideH w:val="single" w:sz="4" w:space="0" w:color="auto"/>
+        <w:insideV w:val="single" w:sz="4" w:space="0" w:color="auto"/>
+      </w:tblBorders>
+    </w:tblPr>
+  </w:style>
+  <w:style w:type="paragraph" w:styleId="TOC2">
+    <w:name w:val="toc 2"/>
+    <w:basedOn w:val="Normal"/>
+    <w:next w:val="Normal"/>
+    <w:autoRedefine/>
+    <w:uiPriority w:val="39"/>
+    <w:unhideWhenUsed/>
+    <w:rsid w:val="00FF5DAF"/>
+    <w:pPr>
+      <w:spacing w:after="100"/>
+      <w:ind w:left="220"/>
+    </w:pPr>
+  </w:style>
+  <w:style w:type="paragraph" w:styleId="TOC3">
+    <w:name w:val="toc 3"/>
+    <w:basedOn w:val="Normal"/>
+    <w:next w:val="Normal"/>
+    <w:autoRedefine/>
+    <w:uiPriority w:val="39"/>
+    <w:unhideWhenUsed/>
+    <w:rsid w:val="00FF5DAF"/>
+    <w:pPr>
+      <w:spacing w:after="100"/>
+      <w:ind w:left="440"/>
+    </w:pPr>
   </w:style>
 </w:styles>
 </file>
@@ -4374,7 +6193,7 @@
 </file>
 
 <file path=customXml/itemProps2.xml><?xml version="1.0" encoding="utf-8"?>
-<ds:datastoreItem xmlns:ds="http://schemas.openxmlformats.org/officeDocument/2006/customXml" ds:itemID="{FB2F763A-1772-478C-B59F-0EDE41AD791D}">
+<ds:datastoreItem xmlns:ds="http://schemas.openxmlformats.org/officeDocument/2006/customXml" ds:itemID="{E52FACD6-F929-47A7-80FB-97602AB916F6}">
   <ds:schemaRefs>
     <ds:schemaRef ds:uri="http://schemas.openxmlformats.org/officeDocument/2006/bibliography"/>
   </ds:schemaRefs>

--- a/AE2 - Software Product - Archery Game/AE2 - Supplementary Report.docx
+++ b/AE2 - Software Product - Archery Game/AE2 - Supplementary Report.docx
@@ -1217,21 +1217,7 @@
                 <w:rStyle w:val="Hyperlink"/>
                 <w:noProof/>
               </w:rPr>
-              <w:t xml:space="preserve">Allow the Player to Adjust the Power </w:t>
-            </w:r>
-            <w:r>
-              <w:rPr>
-                <w:rStyle w:val="Hyperlink"/>
-                <w:noProof/>
-              </w:rPr>
-              <w:t>o</w:t>
-            </w:r>
-            <w:r>
-              <w:rPr>
-                <w:rStyle w:val="Hyperlink"/>
-                <w:noProof/>
-              </w:rPr>
-              <w:t>f Each Shot (by dragging a touch input instrument (such as their finger), downwards across the screen)</w:t>
+              <w:t>Allow the Player to Adjust the Power of Each Shot (by dragging a touch input instrument (such as their finger), downwards across the screen)</w:t>
             </w:r>
             <w:r>
               <w:rPr>
@@ -1977,21 +1963,7 @@
         <w:rPr>
           <w:rFonts w:asciiTheme="minorHAnsi" w:hAnsiTheme="minorHAnsi" w:cstheme="minorHAnsi"/>
         </w:rPr>
-        <w:t xml:space="preserve">As a user, I want to be able to see the student's name in the corner of the screen </w:t>
-      </w:r>
-      <w:proofErr w:type="gramStart"/>
-      <w:r>
-        <w:rPr>
-          <w:rFonts w:asciiTheme="minorHAnsi" w:hAnsiTheme="minorHAnsi" w:cstheme="minorHAnsi"/>
-        </w:rPr>
-        <w:t>at all times</w:t>
-      </w:r>
-      <w:proofErr w:type="gramEnd"/>
-      <w:r>
-        <w:rPr>
-          <w:rFonts w:asciiTheme="minorHAnsi" w:hAnsiTheme="minorHAnsi" w:cstheme="minorHAnsi"/>
-        </w:rPr>
-        <w:t xml:space="preserve"> so that I can give credit to the student.</w:t>
+        <w:t>As a user, I want to be able to see the student's name in the corner of the screen at all times so that I can give credit to the student.</w:t>
       </w:r>
     </w:p>
     <w:p>
@@ -2106,7 +2078,7 @@
             <v:imagedata r:id="rId11" o:title=""/>
             <w10:wrap type="square"/>
           </v:shape>
-          <o:OLEObject Type="Embed" ProgID="Visio.Drawing.15" ShapeID="_x0000_s1029" DrawAspect="Content" ObjectID="_1540468299" r:id="rId12"/>
+          <o:OLEObject Type="Embed" ProgID="Visio.Drawing.15" ShapeID="_x0000_s1029" DrawAspect="Content" ObjectID="_1540663154" r:id="rId12"/>
         </w:object>
       </w:r>
       <w:r>
@@ -2183,7 +2155,7 @@
             <v:imagedata r:id="rId13" o:title=""/>
             <w10:wrap type="square"/>
           </v:shape>
-          <o:OLEObject Type="Embed" ProgID="Visio.Drawing.15" ShapeID="_x0000_s1032" DrawAspect="Content" ObjectID="_1540468300" r:id="rId14"/>
+          <o:OLEObject Type="Embed" ProgID="Visio.Drawing.15" ShapeID="_x0000_s1032" DrawAspect="Content" ObjectID="_1540663155" r:id="rId14"/>
         </w:object>
       </w:r>
     </w:p>
@@ -2208,16 +2180,61 @@
       <w:pPr>
         <w:spacing w:after="0" w:line="240" w:lineRule="exact"/>
       </w:pPr>
-      <w:proofErr w:type="spellStart"/>
-      <w:proofErr w:type="gramStart"/>
       <w:r>
         <w:t>AdjustAimPoint</w:t>
       </w:r>
-      <w:proofErr w:type="spellEnd"/>
-      <w:r>
-        <w:t>(</w:t>
-      </w:r>
-      <w:proofErr w:type="gramEnd"/>
+      <w:r>
+        <w:t>()</w:t>
+      </w:r>
+    </w:p>
+    <w:p>
+      <w:pPr>
+        <w:spacing w:after="0" w:line="240" w:lineRule="exact"/>
+      </w:pPr>
+      <w:r>
+        <w:t>{</w:t>
+      </w:r>
+    </w:p>
+    <w:p>
+      <w:pPr>
+        <w:spacing w:after="0" w:line="240" w:lineRule="exact"/>
+      </w:pPr>
+      <w:r>
+        <w:tab/>
+        <w:t>Vector3 Phone</w:t>
+      </w:r>
+      <w:r>
+        <w:t>Orientation</w:t>
+      </w:r>
+      <w:r>
+        <w:t xml:space="preserve"> = GetPhone</w:t>
+      </w:r>
+      <w:r>
+        <w:t>Orientation</w:t>
+      </w:r>
+      <w:r>
+        <w:t>();</w:t>
+      </w:r>
+    </w:p>
+    <w:p>
+      <w:pPr>
+        <w:spacing w:after="0" w:line="240" w:lineRule="exact"/>
+      </w:pPr>
+      <w:r>
+        <w:tab/>
+      </w:r>
+      <w:r>
+        <w:t>If (Phone</w:t>
+      </w:r>
+      <w:r>
+        <w:t>Orientation</w:t>
+      </w:r>
+      <w:r>
+        <w:t xml:space="preserve"> != LastPhone</w:t>
+      </w:r>
+      <w:r>
+        <w:t>Orientation</w:t>
+      </w:r>
       <w:r>
         <w:t>)</w:t>
       </w:r>
@@ -2225,6 +2242,7 @@
     <w:p>
       <w:pPr>
         <w:spacing w:after="0" w:line="240" w:lineRule="exact"/>
+        <w:ind w:firstLine="720"/>
       </w:pPr>
       <w:r>
         <w:t>{</w:t>
@@ -2233,35 +2251,21 @@
     <w:p>
       <w:pPr>
         <w:spacing w:after="0" w:line="240" w:lineRule="exact"/>
+        <w:ind w:firstLine="720"/>
       </w:pPr>
       <w:r>
         <w:tab/>
-        <w:t xml:space="preserve">Vector3 </w:t>
-      </w:r>
-      <w:proofErr w:type="spellStart"/>
-      <w:r>
-        <w:t>Phone</w:t>
+        <w:t>AdjustAimPointForPhone</w:t>
       </w:r>
       <w:r>
         <w:t>Orientation</w:t>
       </w:r>
-      <w:proofErr w:type="spellEnd"/>
-      <w:r>
-        <w:t xml:space="preserve"> = </w:t>
-      </w:r>
-      <w:proofErr w:type="spellStart"/>
-      <w:proofErr w:type="gramStart"/>
-      <w:r>
-        <w:t>GetPhone</w:t>
+      <w:r>
+        <w:t>(Phone</w:t>
       </w:r>
       <w:r>
         <w:t>Orientation</w:t>
       </w:r>
-      <w:proofErr w:type="spellEnd"/>
-      <w:r>
-        <w:t>(</w:t>
-      </w:r>
-      <w:proofErr w:type="gramEnd"/>
       <w:r>
         <w:t>);</w:t>
       </w:r>
@@ -2269,114 +2273,29 @@
     <w:p>
       <w:pPr>
         <w:spacing w:after="0" w:line="240" w:lineRule="exact"/>
-      </w:pPr>
-      <w:r>
-        <w:tab/>
-      </w:r>
-      <w:r>
-        <w:t>If (</w:t>
-      </w:r>
-      <w:proofErr w:type="spellStart"/>
-      <w:proofErr w:type="gramStart"/>
-      <w:r>
-        <w:t>Phone</w:t>
+        <w:ind w:firstLine="720"/>
+      </w:pPr>
+      <w:r>
+        <w:t>}</w:t>
+      </w:r>
+    </w:p>
+    <w:p>
+      <w:pPr>
+        <w:spacing w:after="0" w:line="240" w:lineRule="exact"/>
+        <w:ind w:firstLine="720"/>
+      </w:pPr>
+      <w:r>
+        <w:t>LastPhone</w:t>
       </w:r>
       <w:r>
         <w:t>Orientation</w:t>
       </w:r>
-      <w:proofErr w:type="spellEnd"/>
-      <w:r>
-        <w:t xml:space="preserve"> !</w:t>
-      </w:r>
-      <w:proofErr w:type="gramEnd"/>
-      <w:r>
-        <w:t xml:space="preserve">= </w:t>
-      </w:r>
-      <w:proofErr w:type="spellStart"/>
-      <w:r>
-        <w:t>LastPhone</w:t>
+      <w:r>
+        <w:t xml:space="preserve"> = Phone</w:t>
       </w:r>
       <w:r>
         <w:t>Orientation</w:t>
       </w:r>
-      <w:proofErr w:type="spellEnd"/>
-      <w:r>
-        <w:t>)</w:t>
-      </w:r>
-    </w:p>
-    <w:p>
-      <w:pPr>
-        <w:spacing w:after="0" w:line="240" w:lineRule="exact"/>
-        <w:ind w:firstLine="720"/>
-      </w:pPr>
-      <w:r>
-        <w:t>{</w:t>
-      </w:r>
-    </w:p>
-    <w:p>
-      <w:pPr>
-        <w:spacing w:after="0" w:line="240" w:lineRule="exact"/>
-        <w:ind w:firstLine="720"/>
-      </w:pPr>
-      <w:r>
-        <w:tab/>
-      </w:r>
-      <w:proofErr w:type="spellStart"/>
-      <w:r>
-        <w:t>AdjustAimPointForPhone</w:t>
-      </w:r>
-      <w:r>
-        <w:t>Orientation</w:t>
-      </w:r>
-      <w:proofErr w:type="spellEnd"/>
-      <w:r>
-        <w:t>(</w:t>
-      </w:r>
-      <w:proofErr w:type="spellStart"/>
-      <w:r>
-        <w:t>Phone</w:t>
-      </w:r>
-      <w:r>
-        <w:t>Orientation</w:t>
-      </w:r>
-      <w:proofErr w:type="spellEnd"/>
-      <w:r>
-        <w:t>);</w:t>
-      </w:r>
-    </w:p>
-    <w:p>
-      <w:pPr>
-        <w:spacing w:after="0" w:line="240" w:lineRule="exact"/>
-        <w:ind w:firstLine="720"/>
-      </w:pPr>
-      <w:r>
-        <w:t>}</w:t>
-      </w:r>
-    </w:p>
-    <w:p>
-      <w:pPr>
-        <w:spacing w:after="0" w:line="240" w:lineRule="exact"/>
-        <w:ind w:firstLine="720"/>
-      </w:pPr>
-      <w:proofErr w:type="spellStart"/>
-      <w:r>
-        <w:t>LastPhone</w:t>
-      </w:r>
-      <w:r>
-        <w:t>Orientation</w:t>
-      </w:r>
-      <w:proofErr w:type="spellEnd"/>
-      <w:r>
-        <w:t xml:space="preserve"> = </w:t>
-      </w:r>
-      <w:proofErr w:type="spellStart"/>
-      <w:r>
-        <w:t>Phone</w:t>
-      </w:r>
-      <w:r>
-        <w:t>Orientation</w:t>
-      </w:r>
-      <w:proofErr w:type="spellEnd"/>
       <w:r>
         <w:t>;</w:t>
       </w:r>
@@ -2400,11 +2319,17 @@
             <v:imagedata r:id="rId15" o:title=""/>
             <w10:wrap type="square"/>
           </v:shape>
-          <o:OLEObject Type="Embed" ProgID="Visio.Drawing.15" ShapeID="_x0000_s1031" DrawAspect="Content" ObjectID="_1540468301" r:id="rId16"/>
+          <o:OLEObject Type="Embed" ProgID="Visio.Drawing.15" ShapeID="_x0000_s1031" DrawAspect="Content" ObjectID="_1540663156" r:id="rId16"/>
         </w:object>
       </w:r>
       <w:r>
-        <w:t>Of course, the Player’s aim is the point of aim getting adjusted, which will require Player Character in game (with a 1</w:t>
+        <w:t>Of course, the Player’s aim is the point of aim getting adjusted, which will require</w:t>
+      </w:r>
+      <w:r>
+        <w:t xml:space="preserve"> the</w:t>
+      </w:r>
+      <w:r>
+        <w:t xml:space="preserve"> Player Character in game (with a 1</w:t>
       </w:r>
       <w:r>
         <w:rPr>
@@ -2426,7 +2351,7 @@
             <v:imagedata r:id="rId17" o:title=""/>
             <w10:wrap type="square"/>
           </v:shape>
-          <o:OLEObject Type="Embed" ProgID="Visio.Drawing.15" ShapeID="_x0000_s1033" DrawAspect="Content" ObjectID="_1540468302" r:id="rId18"/>
+          <o:OLEObject Type="Embed" ProgID="Visio.Drawing.15" ShapeID="_x0000_s1033" DrawAspect="Content" ObjectID="_1540663157" r:id="rId18"/>
         </w:object>
       </w:r>
     </w:p>
@@ -2443,54 +2368,15 @@
     <w:p>
       <w:r>
         <w:lastRenderedPageBreak/>
-        <w:t xml:space="preserve">The pseudocode for </w:t>
-      </w:r>
-      <w:proofErr w:type="spellStart"/>
-      <w:proofErr w:type="gramStart"/>
-      <w:r>
-        <w:t>AdjustAimPointForPhoneOrientation</w:t>
-      </w:r>
-      <w:proofErr w:type="spellEnd"/>
-      <w:r>
-        <w:t>(</w:t>
-      </w:r>
-      <w:proofErr w:type="gramEnd"/>
-      <w:r>
-        <w:t xml:space="preserve">Vector3 </w:t>
-      </w:r>
-      <w:proofErr w:type="spellStart"/>
-      <w:r>
-        <w:t>PhoneOrientation</w:t>
-      </w:r>
-      <w:proofErr w:type="spellEnd"/>
-      <w:r>
-        <w:t>) is as such:</w:t>
-      </w:r>
-    </w:p>
-    <w:p>
-      <w:pPr>
-        <w:spacing w:after="0" w:line="240" w:lineRule="exact"/>
-      </w:pPr>
-      <w:proofErr w:type="spellStart"/>
-      <w:proofErr w:type="gramStart"/>
-      <w:r>
-        <w:t>AdjustAimPointForPhoneOrientation</w:t>
-      </w:r>
-      <w:proofErr w:type="spellEnd"/>
-      <w:r>
-        <w:t>(</w:t>
-      </w:r>
-      <w:proofErr w:type="gramEnd"/>
-      <w:r>
-        <w:t xml:space="preserve">Vector3 </w:t>
-      </w:r>
-      <w:proofErr w:type="spellStart"/>
-      <w:r>
-        <w:t>PhoneOrientation</w:t>
-      </w:r>
-      <w:proofErr w:type="spellEnd"/>
-      <w:r>
-        <w:t>)</w:t>
+        <w:t>The pseudocode for AdjustAimPointForPhoneOrientation(Vector3 PhoneOrientation) is as such:</w:t>
+      </w:r>
+    </w:p>
+    <w:p>
+      <w:pPr>
+        <w:spacing w:after="0" w:line="240" w:lineRule="exact"/>
+      </w:pPr>
+      <w:r>
+        <w:t>AdjustAimPointForPhoneOrientation(Vector3 PhoneOrientation)</w:t>
       </w:r>
     </w:p>
     <w:p>
@@ -2559,31 +2445,7 @@
         <w:tab/>
       </w:r>
       <w:r>
-        <w:t xml:space="preserve">float </w:t>
-      </w:r>
-      <w:proofErr w:type="spellStart"/>
-      <w:r>
-        <w:t>UpDownDirectionMagnitude</w:t>
-      </w:r>
-      <w:proofErr w:type="spellEnd"/>
-      <w:r>
-        <w:t xml:space="preserve"> = </w:t>
-      </w:r>
-      <w:proofErr w:type="spellStart"/>
-      <w:r>
-        <w:t>PhoneOrientation.x</w:t>
-      </w:r>
-      <w:proofErr w:type="spellEnd"/>
-      <w:r>
-        <w:t xml:space="preserve"> – </w:t>
-      </w:r>
-      <w:proofErr w:type="spellStart"/>
-      <w:r>
-        <w:t>LastPhoneOrientation.x</w:t>
-      </w:r>
-      <w:proofErr w:type="spellEnd"/>
-      <w:r>
-        <w:t>;</w:t>
+        <w:t>float UpDownDirectionMagnitude = PhoneOrientation.x – LastPhoneOrientation.x;</w:t>
       </w:r>
     </w:p>
     <w:p>
@@ -2603,21 +2465,8 @@
         <w:spacing w:after="0" w:line="240" w:lineRule="exact"/>
         <w:ind w:firstLine="720"/>
       </w:pPr>
-      <w:proofErr w:type="spellStart"/>
-      <w:r>
-        <w:t>Player.MoveCrosshairY</w:t>
-      </w:r>
-      <w:proofErr w:type="spellEnd"/>
-      <w:r>
-        <w:t>(</w:t>
-      </w:r>
-      <w:proofErr w:type="spellStart"/>
-      <w:r>
-        <w:t>UpDownDirectionMagnitude</w:t>
-      </w:r>
-      <w:proofErr w:type="spellEnd"/>
-      <w:r>
-        <w:t>);</w:t>
+      <w:r>
+        <w:t>Player.MoveCrosshairY(UpDownDirectionMagnitude);</w:t>
       </w:r>
     </w:p>
     <w:p>
@@ -2641,31 +2490,7 @@
       </w:pPr>
       <w:r>
         <w:tab/>
-        <w:t xml:space="preserve">float </w:t>
-      </w:r>
-      <w:proofErr w:type="spellStart"/>
-      <w:r>
-        <w:t>RightLeftDirectionMagnitude</w:t>
-      </w:r>
-      <w:proofErr w:type="spellEnd"/>
-      <w:r>
-        <w:t xml:space="preserve"> = </w:t>
-      </w:r>
-      <w:proofErr w:type="spellStart"/>
-      <w:r>
-        <w:t>PhoneOrientation.z</w:t>
-      </w:r>
-      <w:proofErr w:type="spellEnd"/>
-      <w:r>
-        <w:t xml:space="preserve"> – </w:t>
-      </w:r>
-      <w:proofErr w:type="spellStart"/>
-      <w:r>
-        <w:t>LastPhoneOrientation.z</w:t>
-      </w:r>
-      <w:proofErr w:type="spellEnd"/>
-      <w:r>
-        <w:t>;</w:t>
+        <w:t>float RightLeftDirectionMagnitude = PhoneOrientation.z – LastPhoneOrientation.z;</w:t>
       </w:r>
     </w:p>
     <w:p>
@@ -2691,21 +2516,8 @@
         <w:spacing w:after="0" w:line="240" w:lineRule="exact"/>
         <w:ind w:firstLine="720"/>
       </w:pPr>
-      <w:proofErr w:type="spellStart"/>
-      <w:r>
-        <w:t>Player.MoveCrosshairZ</w:t>
-      </w:r>
-      <w:proofErr w:type="spellEnd"/>
-      <w:r>
-        <w:t>(</w:t>
-      </w:r>
-      <w:proofErr w:type="spellStart"/>
-      <w:r>
-        <w:t>RightLeftDirectionMagnitude</w:t>
-      </w:r>
-      <w:proofErr w:type="spellEnd"/>
-      <w:r>
-        <w:t>);</w:t>
+      <w:r>
+        <w:t>Player.MoveCrosshairZ(RightLeftDirectionMagnitude);</w:t>
       </w:r>
       <w:r>
         <w:tab/>
@@ -2748,26 +2560,8 @@
       <w:pPr>
         <w:spacing w:after="0" w:line="240" w:lineRule="exact"/>
       </w:pPr>
-      <w:proofErr w:type="spellStart"/>
-      <w:proofErr w:type="gramStart"/>
-      <w:r>
-        <w:t>ModifyShotPowerLevel</w:t>
-      </w:r>
-      <w:proofErr w:type="spellEnd"/>
-      <w:r>
-        <w:t>(</w:t>
-      </w:r>
-      <w:proofErr w:type="gramEnd"/>
-      <w:r>
-        <w:t xml:space="preserve">Vector2 </w:t>
-      </w:r>
-      <w:proofErr w:type="spellStart"/>
-      <w:r>
-        <w:t>InitialContactPoint</w:t>
-      </w:r>
-      <w:proofErr w:type="spellEnd"/>
-      <w:r>
-        <w:t>)</w:t>
+      <w:r>
+        <w:t>ModifyShotPowerLevel(Vector2 InitialContactPoint)</w:t>
       </w:r>
     </w:p>
     <w:p>
@@ -2796,20 +2590,10 @@
       </w:pPr>
       <w:r>
         <w:tab/>
-        <w:t>while (</w:t>
-      </w:r>
-      <w:proofErr w:type="spellStart"/>
-      <w:proofErr w:type="gramStart"/>
-      <w:r>
-        <w:t>Input.TouchScreen.</w:t>
-      </w:r>
-      <w:r>
-        <w:t>TouchDetected</w:t>
-      </w:r>
-      <w:proofErr w:type="spellEnd"/>
-      <w:proofErr w:type="gramEnd"/>
-      <w:r>
-        <w:t>())</w:t>
+        <w:t>while (Input.TouchScreen.</w:t>
+      </w:r>
+      <w:r>
+        <w:t>TouchDetected())</w:t>
       </w:r>
       <w:r>
         <w:t xml:space="preserve"> </w:t>
@@ -2835,28 +2619,7 @@
       </w:r>
       <w:r>
         <w:tab/>
-        <w:t xml:space="preserve">Vector2 </w:t>
-      </w:r>
-      <w:proofErr w:type="spellStart"/>
-      <w:proofErr w:type="gramStart"/>
-      <w:r>
-        <w:t>CurrentContactPoints</w:t>
-      </w:r>
-      <w:proofErr w:type="spellEnd"/>
-      <w:r>
-        <w:t>[</w:t>
-      </w:r>
-      <w:proofErr w:type="gramEnd"/>
-      <w:r>
-        <w:t xml:space="preserve">]= </w:t>
-      </w:r>
-      <w:proofErr w:type="spellStart"/>
-      <w:r>
-        <w:t>Input.GetPointsOfContact</w:t>
-      </w:r>
-      <w:proofErr w:type="spellEnd"/>
-      <w:r>
-        <w:t>();</w:t>
+        <w:t>Vector2 CurrentContactPoints[]= Input.GetPointsOfContact();</w:t>
       </w:r>
     </w:p>
     <w:p>
@@ -2868,23 +2631,7 @@
       </w:r>
       <w:r>
         <w:tab/>
-        <w:t xml:space="preserve">for each (Vector2 </w:t>
-      </w:r>
-      <w:proofErr w:type="spellStart"/>
-      <w:r>
-        <w:t>ContactPoint</w:t>
-      </w:r>
-      <w:proofErr w:type="spellEnd"/>
-      <w:r>
-        <w:t xml:space="preserve"> in </w:t>
-      </w:r>
-      <w:proofErr w:type="spellStart"/>
-      <w:r>
-        <w:t>CurrentContactPoints</w:t>
-      </w:r>
-      <w:proofErr w:type="spellEnd"/>
-      <w:r>
-        <w:t>)</w:t>
+        <w:t>for each (Vector2 ContactPoint in CurrentContactPoints)</w:t>
       </w:r>
     </w:p>
     <w:p>
@@ -2911,23 +2658,7 @@
       </w:r>
       <w:r>
         <w:tab/>
-        <w:t>If (</w:t>
-      </w:r>
-      <w:proofErr w:type="spellStart"/>
-      <w:r>
-        <w:t>ContactPoint.z</w:t>
-      </w:r>
-      <w:proofErr w:type="spellEnd"/>
-      <w:r>
-        <w:t xml:space="preserve"> &gt; </w:t>
-      </w:r>
-      <w:proofErr w:type="spellStart"/>
-      <w:r>
-        <w:t>InitialContactPoint.z</w:t>
-      </w:r>
-      <w:proofErr w:type="spellEnd"/>
-      <w:r>
-        <w:t>)</w:t>
+        <w:t>If (ContactPoint.z &gt; InitialContactPoint.z)</w:t>
       </w:r>
     </w:p>
     <w:p>
@@ -2960,14 +2691,7 @@
       </w:r>
       <w:r>
         <w:tab/>
-      </w:r>
-      <w:proofErr w:type="spellStart"/>
-      <w:r>
-        <w:t>ShotPowerLevel</w:t>
-      </w:r>
-      <w:proofErr w:type="spellEnd"/>
-      <w:r>
-        <w:t xml:space="preserve"> += 0.1f;</w:t>
+        <w:t>ShotPowerLevel += 0.1f;</w:t>
       </w:r>
     </w:p>
     <w:p>
@@ -2997,23 +2721,7 @@
       </w:r>
       <w:r>
         <w:tab/>
-        <w:t>else if (</w:t>
-      </w:r>
-      <w:proofErr w:type="spellStart"/>
-      <w:r>
-        <w:t>ContactPoint.z</w:t>
-      </w:r>
-      <w:proofErr w:type="spellEnd"/>
-      <w:r>
-        <w:t xml:space="preserve"> &lt; </w:t>
-      </w:r>
-      <w:proofErr w:type="spellStart"/>
-      <w:r>
-        <w:t>InitialContactPoint.z</w:t>
-      </w:r>
-      <w:proofErr w:type="spellEnd"/>
-      <w:r>
-        <w:t>)</w:t>
+        <w:t>else if (ContactPoint.z &lt; InitialContactPoint.z)</w:t>
       </w:r>
     </w:p>
     <w:p>
@@ -3046,14 +2754,7 @@
       </w:r>
       <w:r>
         <w:tab/>
-      </w:r>
-      <w:proofErr w:type="spellStart"/>
-      <w:r>
-        <w:t>ShotPowerLevel</w:t>
-      </w:r>
-      <w:proofErr w:type="spellEnd"/>
-      <w:r>
-        <w:t xml:space="preserve"> -= 0.1f;</w:t>
+        <w:t>ShotPowerLevel -= 0.1f;</w:t>
       </w:r>
     </w:p>
     <w:p>
@@ -3263,15 +2964,7 @@
         <w:spacing w:after="0" w:line="240" w:lineRule="exact"/>
       </w:pPr>
       <w:r>
-        <w:t xml:space="preserve">A few of these functions have already received an overview (via Flow Charts and Pseudocode), such as </w:t>
-      </w:r>
-      <w:proofErr w:type="spellStart"/>
-      <w:r>
-        <w:t>AdjustAimPointForPhoneOrientation</w:t>
-      </w:r>
-      <w:proofErr w:type="spellEnd"/>
-      <w:r>
-        <w:t xml:space="preserve"> (pseudocode). </w:t>
+        <w:t xml:space="preserve">A few of these functions have already received an overview (via Flow Charts and Pseudocode), such as AdjustAimPointForPhoneOrientation (pseudocode). </w:t>
       </w:r>
       <w:r>
         <w:t>So,</w:t>
@@ -3285,12 +2978,7 @@
         <w:spacing w:after="0" w:line="240" w:lineRule="exact"/>
       </w:pPr>
       <w:r>
-        <w:t>The first version of this class’s UML Class Diagram, is shown b</w:t>
-      </w:r>
-      <w:bookmarkStart w:id="6" w:name="_GoBack"/>
-      <w:bookmarkEnd w:id="6"/>
-      <w:r>
-        <w:t xml:space="preserve">elow: </w:t>
+        <w:t xml:space="preserve">The first version of this class’s UML Class Diagram, is shown below: </w:t>
       </w:r>
     </w:p>
     <w:p>
@@ -3301,12 +2989,12 @@
         <w:rPr>
           <w:noProof/>
         </w:rPr>
-        <w:object w:dxaOrig="225" w:dyaOrig="225" w14:anchorId="7F9E7419">
+        <w:object w:dxaOrig="1440" w:dyaOrig="1440" w14:anchorId="7F9E7419">
           <v:shape id="_x0000_s1034" type="#_x0000_t75" style="position:absolute;margin-left:0;margin-top:10.2pt;width:162.5pt;height:256.5pt;z-index:251685888;mso-position-horizontal-relative:text;mso-position-vertical-relative:text">
             <v:imagedata r:id="rId19" o:title=""/>
             <w10:wrap type="square"/>
           </v:shape>
-          <o:OLEObject Type="Embed" ProgID="Visio.Drawing.15" ShapeID="_x0000_s1034" DrawAspect="Content" ObjectID="_1540468303" r:id="rId20"/>
+          <o:OLEObject Type="Embed" ProgID="Visio.Drawing.15" ShapeID="_x0000_s1034" DrawAspect="Content" ObjectID="_1540663158" r:id="rId20"/>
         </w:object>
       </w:r>
     </w:p>
@@ -3424,32 +3112,32 @@
       <w:pPr>
         <w:pStyle w:val="Heading1"/>
       </w:pPr>
-      <w:bookmarkStart w:id="7" w:name="_Toc466722110"/>
+      <w:bookmarkStart w:id="6" w:name="_Toc466722110"/>
       <w:r>
         <w:t>Implementation</w:t>
       </w:r>
+      <w:bookmarkEnd w:id="6"/>
+    </w:p>
+    <w:p/>
+    <w:p>
+      <w:pPr>
+        <w:pStyle w:val="Heading2"/>
+      </w:pPr>
+      <w:bookmarkStart w:id="7" w:name="_Toc466722111"/>
+      <w:r>
+        <w:t>Basic Requirements</w:t>
+      </w:r>
       <w:bookmarkEnd w:id="7"/>
     </w:p>
-    <w:p/>
-    <w:p>
-      <w:pPr>
-        <w:pStyle w:val="Heading2"/>
-      </w:pPr>
-      <w:bookmarkStart w:id="8" w:name="_Toc466722111"/>
-      <w:r>
-        <w:t>Basic Requirements</w:t>
+    <w:p>
+      <w:pPr>
+        <w:pStyle w:val="Heading3"/>
+      </w:pPr>
+      <w:bookmarkStart w:id="8" w:name="_Toc466722112"/>
+      <w:r>
+        <w:t>See the Target (so the Player can aim at it)</w:t>
       </w:r>
       <w:bookmarkEnd w:id="8"/>
-    </w:p>
-    <w:p>
-      <w:pPr>
-        <w:pStyle w:val="Heading3"/>
-      </w:pPr>
-      <w:bookmarkStart w:id="9" w:name="_Toc466722112"/>
-      <w:r>
-        <w:t>See the Target (so the Player can aim at it)</w:t>
-      </w:r>
-      <w:bookmarkEnd w:id="9"/>
     </w:p>
     <w:p>
       <w:r>
@@ -3692,24 +3380,22 @@
       <w:r>
         <w:t xml:space="preserve">So, with the </w:t>
       </w:r>
-      <w:proofErr w:type="gramStart"/>
-      <w:r>
-        <w:t>aforementioned alterations</w:t>
-      </w:r>
-      <w:proofErr w:type="gramEnd"/>
+      <w:r>
+        <w:t>alterations</w:t>
+      </w:r>
       <w:r>
         <w:t xml:space="preserve"> to the initial implementation logic; it is now possible to see a target in the </w:t>
       </w:r>
-      <w:commentRangeStart w:id="10"/>
+      <w:commentRangeStart w:id="9"/>
       <w:r>
         <w:t>game</w:t>
       </w:r>
-      <w:commentRangeEnd w:id="10"/>
+      <w:commentRangeEnd w:id="9"/>
       <w:r>
         <w:rPr>
           <w:rStyle w:val="CommentReference"/>
         </w:rPr>
-        <w:commentReference w:id="10"/>
+        <w:commentReference w:id="9"/>
       </w:r>
       <w:r>
         <w:t>.</w:t>
@@ -3717,6 +3403,144 @@
     </w:p>
     <w:p>
       <w:pPr>
+        <w:pStyle w:val="Heading3"/>
+      </w:pPr>
+      <w:r>
+        <w:t>Allow the Player to Aim Their Bow (by moving their phone)</w:t>
+      </w:r>
+    </w:p>
+    <w:p>
+      <w:r>
+        <w:t>After creating additional folders to add structure to where assets are saved in the project, I dragged and dropped the Camera into the ‘Prefabrications’ folder (see top of next page):</w:t>
+      </w:r>
+    </w:p>
+    <w:p/>
+    <w:p>
+      <w:r>
+        <w:rPr>
+          <w:noProof/>
+        </w:rPr>
+        <w:lastRenderedPageBreak/>
+        <w:drawing>
+          <wp:anchor distT="0" distB="0" distL="114300" distR="114300" simplePos="0" relativeHeight="251686912" behindDoc="0" locked="0" layoutInCell="1" allowOverlap="1" wp14:anchorId="31B7A599" wp14:editId="37E88FC4">
+            <wp:simplePos x="0" y="0"/>
+            <wp:positionH relativeFrom="margin">
+              <wp:align>left</wp:align>
+            </wp:positionH>
+            <wp:positionV relativeFrom="paragraph">
+              <wp:posOffset>0</wp:posOffset>
+            </wp:positionV>
+            <wp:extent cx="1848108" cy="3248478"/>
+            <wp:effectExtent l="0" t="0" r="0" b="9525"/>
+            <wp:wrapSquare wrapText="bothSides"/>
+            <wp:docPr id="6" name="Picture 6"/>
+            <wp:cNvGraphicFramePr>
+              <a:graphicFrameLocks xmlns:a="http://schemas.openxmlformats.org/drawingml/2006/main" noChangeAspect="1"/>
+            </wp:cNvGraphicFramePr>
+            <a:graphic xmlns:a="http://schemas.openxmlformats.org/drawingml/2006/main">
+              <a:graphicData uri="http://schemas.openxmlformats.org/drawingml/2006/picture">
+                <pic:pic xmlns:pic="http://schemas.openxmlformats.org/drawingml/2006/picture">
+                  <pic:nvPicPr>
+                    <pic:cNvPr id="6" name="UnityPlayerPrefabInPrefabricationsFolderPlusBlueIDInHeirarchy.png"/>
+                    <pic:cNvPicPr/>
+                  </pic:nvPicPr>
+                  <pic:blipFill>
+                    <a:blip r:embed="rId24">
+                      <a:extLst>
+                        <a:ext uri="{28A0092B-C50C-407E-A947-70E740481C1C}">
+                          <a14:useLocalDpi xmlns:a14="http://schemas.microsoft.com/office/drawing/2010/main" val="0"/>
+                        </a:ext>
+                      </a:extLst>
+                    </a:blip>
+                    <a:stretch>
+                      <a:fillRect/>
+                    </a:stretch>
+                  </pic:blipFill>
+                  <pic:spPr>
+                    <a:xfrm>
+                      <a:off x="0" y="0"/>
+                      <a:ext cx="1848108" cy="3248478"/>
+                    </a:xfrm>
+                    <a:prstGeom prst="rect">
+                      <a:avLst/>
+                    </a:prstGeom>
+                  </pic:spPr>
+                </pic:pic>
+              </a:graphicData>
+            </a:graphic>
+          </wp:anchor>
+        </w:drawing>
+      </w:r>
+      <w:r>
+        <w:t>I then added a script to ‘Player’:</w:t>
+      </w:r>
+      <w:r>
+        <w:t xml:space="preserve"> A C# script known as ‘PlayerBehavior’.</w:t>
+      </w:r>
+    </w:p>
+    <w:p>
+      <w:r>
+        <w:t xml:space="preserve">I then implemented the respective functionality for this ‘user story’ (as per the design for this ‘user story’, from the ‘Design’ section), into this script (see Fig. 1 of ‘Source Script’, for </w:t>
+      </w:r>
+      <w:r>
+        <w:t>the script used in this instance).</w:t>
+      </w:r>
+    </w:p>
+    <w:p>
+      <w:r>
+        <w:t>Changes from the original design, are that of the following:</w:t>
+      </w:r>
+    </w:p>
+    <w:p>
+      <w:pPr>
+        <w:pStyle w:val="ListParagraph"/>
+        <w:numPr>
+          <w:ilvl w:val="0"/>
+          <w:numId w:val="11"/>
+        </w:numPr>
+        <w:rPr>
+          <w:rFonts w:asciiTheme="minorHAnsi" w:hAnsiTheme="minorHAnsi" w:cstheme="minorHAnsi"/>
+        </w:rPr>
+      </w:pPr>
+      <w:r>
+        <w:rPr>
+          <w:rFonts w:asciiTheme="minorHAnsi" w:hAnsiTheme="minorHAnsi" w:cstheme="minorHAnsi"/>
+        </w:rPr>
+        <w:t>PhoneOreintation type modified to Quaternion (from Vector3), as the orientation of a device’s gyroscope uses a Quaternion instead of a Vector3</w:t>
+      </w:r>
+    </w:p>
+    <w:p>
+      <w:pPr>
+        <w:pStyle w:val="ListParagraph"/>
+        <w:numPr>
+          <w:ilvl w:val="0"/>
+          <w:numId w:val="11"/>
+        </w:numPr>
+        <w:rPr>
+          <w:rFonts w:asciiTheme="minorHAnsi" w:hAnsiTheme="minorHAnsi" w:cstheme="minorHAnsi"/>
+        </w:rPr>
+      </w:pPr>
+      <w:r>
+        <w:rPr>
+          <w:rFonts w:asciiTheme="minorHAnsi" w:hAnsiTheme="minorHAnsi" w:cstheme="minorHAnsi"/>
+        </w:rPr>
+        <w:t>AdjustAimPointForPhoneOrientation would not require a parameter for the above (as it has class scope)</w:t>
+      </w:r>
+      <w:bookmarkStart w:id="10" w:name="_GoBack"/>
+      <w:bookmarkEnd w:id="10"/>
+    </w:p>
+    <w:p/>
+    <w:p/>
+    <w:p/>
+    <w:p/>
+    <w:p/>
+    <w:p/>
+    <w:p/>
+    <w:p/>
+    <w:p/>
+    <w:p/>
+    <w:p>
+      <w:pPr>
         <w:pStyle w:val="Heading1"/>
       </w:pPr>
       <w:bookmarkStart w:id="11" w:name="_Toc466722113"/>
@@ -3725,14 +3549,12 @@
       </w:r>
       <w:bookmarkEnd w:id="11"/>
     </w:p>
-    <w:p/>
     <w:p>
       <w:pPr>
         <w:pStyle w:val="Heading2"/>
       </w:pPr>
       <w:bookmarkStart w:id="12" w:name="_Toc466722114"/>
       <w:r>
-        <w:lastRenderedPageBreak/>
         <w:t>Basic Requirements</w:t>
       </w:r>
       <w:bookmarkEnd w:id="12"/>
@@ -3932,6 +3754,7 @@
       </w:pPr>
       <w:bookmarkStart w:id="13" w:name="_Toc466722115"/>
       <w:r>
+        <w:lastRenderedPageBreak/>
         <w:t>Test 1</w:t>
       </w:r>
       <w:bookmarkEnd w:id="13"/>
@@ -3965,7 +3788,7 @@
                     <pic:cNvPicPr/>
                   </pic:nvPicPr>
                   <pic:blipFill>
-                    <a:blip r:embed="rId24">
+                    <a:blip r:embed="rId25">
                       <a:extLst>
                         <a:ext uri="{28A0092B-C50C-407E-A947-70E740481C1C}">
                           <a14:useLocalDpi xmlns:a14="http://schemas.microsoft.com/office/drawing/2010/main" val="0"/>
@@ -4053,7 +3876,7 @@
                     <pic:cNvPicPr/>
                   </pic:nvPicPr>
                   <pic:blipFill>
-                    <a:blip r:embed="rId25">
+                    <a:blip r:embed="rId26">
                       <a:extLst>
                         <a:ext uri="{28A0092B-C50C-407E-A947-70E740481C1C}">
                           <a14:useLocalDpi xmlns:a14="http://schemas.microsoft.com/office/drawing/2010/main" val="0"/>
@@ -4196,7 +4019,7 @@
       <w:bookmarkEnd w:id="14"/>
     </w:p>
     <w:sectPr>
-      <w:footerReference w:type="default" r:id="rId26"/>
+      <w:footerReference w:type="default" r:id="rId27"/>
       <w:pgSz w:w="12240" w:h="15840"/>
       <w:pgMar w:top="1440" w:right="1440" w:bottom="1440" w:left="1440" w:header="720" w:footer="720" w:gutter="0"/>
       <w:pgNumType w:start="0"/>
@@ -4229,7 +4052,7 @@
       </w:r>
     </w:p>
   </w:comment>
-  <w:comment w:id="10" w:author="James Moran" w:date="2016-11-11T12:35:00Z" w:initials="JM">
+  <w:comment w:id="9" w:author="James Moran" w:date="2016-11-11T12:35:00Z" w:initials="JM">
     <w:p>
       <w:pPr>
         <w:pStyle w:val="CommentText"/>
@@ -4331,7 +4154,7 @@
           <w:rPr>
             <w:noProof/>
           </w:rPr>
-          <w:t>5</w:t>
+          <w:t>7</w:t>
         </w:r>
         <w:r>
           <w:rPr>
@@ -4399,6 +4222,119 @@
 <file path=word/numbering.xml><?xml version="1.0" encoding="utf-8"?>
 <w:numbering xmlns:wpc="http://schemas.microsoft.com/office/word/2010/wordprocessingCanvas" xmlns:cx="http://schemas.microsoft.com/office/drawing/2014/chartex" xmlns:cx1="http://schemas.microsoft.com/office/drawing/2015/9/8/chartex" xmlns:cx2="http://schemas.microsoft.com/office/drawing/2015/10/21/chartex" xmlns:cx3="http://schemas.microsoft.com/office/drawing/2016/5/9/chartex" xmlns:cx4="http://schemas.microsoft.com/office/drawing/2016/5/10/chartex" xmlns:cx5="http://schemas.microsoft.com/office/drawing/2016/5/11/chartex" xmlns:mc="http://schemas.openxmlformats.org/markup-compatibility/2006" xmlns:o="urn:schemas-microsoft-com:office:office" xmlns:r="http://schemas.openxmlformats.org/officeDocument/2006/relationships" xmlns:m="http://schemas.openxmlformats.org/officeDocument/2006/math" xmlns:v="urn:schemas-microsoft-com:vml" xmlns:wp14="http://schemas.microsoft.com/office/word/2010/wordprocessingDrawing" xmlns:wp="http://schemas.openxmlformats.org/drawingml/2006/wordprocessingDrawing" xmlns:w10="urn:schemas-microsoft-com:office:word" xmlns:w="http://schemas.openxmlformats.org/wordprocessingml/2006/main" xmlns:w14="http://schemas.microsoft.com/office/word/2010/wordml" xmlns:w15="http://schemas.microsoft.com/office/word/2012/wordml" xmlns:w16se="http://schemas.microsoft.com/office/word/2015/wordml/symex" xmlns:wpg="http://schemas.microsoft.com/office/word/2010/wordprocessingGroup" xmlns:wpi="http://schemas.microsoft.com/office/word/2010/wordprocessingInk" xmlns:wne="http://schemas.microsoft.com/office/word/2006/wordml" xmlns:wps="http://schemas.microsoft.com/office/word/2010/wordprocessingShape" mc:Ignorable="w14 w15 w16se wp14">
   <w:abstractNum w:abstractNumId="0" w15:restartNumberingAfterBreak="0">
+    <w:nsid w:val="1C616A6F"/>
+    <w:multiLevelType w:val="hybridMultilevel"/>
+    <w:tmpl w:val="D1B6AF04"/>
+    <w:lvl w:ilvl="0" w:tplc="04090001">
+      <w:start w:val="1"/>
+      <w:numFmt w:val="bullet"/>
+      <w:lvlText w:val=""/>
+      <w:lvlJc w:val="left"/>
+      <w:pPr>
+        <w:ind w:left="720" w:hanging="360"/>
+      </w:pPr>
+      <w:rPr>
+        <w:rFonts w:ascii="Symbol" w:hAnsi="Symbol" w:hint="default"/>
+      </w:rPr>
+    </w:lvl>
+    <w:lvl w:ilvl="1" w:tplc="04090003" w:tentative="1">
+      <w:start w:val="1"/>
+      <w:numFmt w:val="bullet"/>
+      <w:lvlText w:val="o"/>
+      <w:lvlJc w:val="left"/>
+      <w:pPr>
+        <w:ind w:left="1440" w:hanging="360"/>
+      </w:pPr>
+      <w:rPr>
+        <w:rFonts w:ascii="Courier New" w:hAnsi="Courier New" w:cs="Courier New" w:hint="default"/>
+      </w:rPr>
+    </w:lvl>
+    <w:lvl w:ilvl="2" w:tplc="04090005" w:tentative="1">
+      <w:start w:val="1"/>
+      <w:numFmt w:val="bullet"/>
+      <w:lvlText w:val=""/>
+      <w:lvlJc w:val="left"/>
+      <w:pPr>
+        <w:ind w:left="2160" w:hanging="360"/>
+      </w:pPr>
+      <w:rPr>
+        <w:rFonts w:ascii="Wingdings" w:hAnsi="Wingdings" w:hint="default"/>
+      </w:rPr>
+    </w:lvl>
+    <w:lvl w:ilvl="3" w:tplc="04090001" w:tentative="1">
+      <w:start w:val="1"/>
+      <w:numFmt w:val="bullet"/>
+      <w:lvlText w:val=""/>
+      <w:lvlJc w:val="left"/>
+      <w:pPr>
+        <w:ind w:left="2880" w:hanging="360"/>
+      </w:pPr>
+      <w:rPr>
+        <w:rFonts w:ascii="Symbol" w:hAnsi="Symbol" w:hint="default"/>
+      </w:rPr>
+    </w:lvl>
+    <w:lvl w:ilvl="4" w:tplc="04090003" w:tentative="1">
+      <w:start w:val="1"/>
+      <w:numFmt w:val="bullet"/>
+      <w:lvlText w:val="o"/>
+      <w:lvlJc w:val="left"/>
+      <w:pPr>
+        <w:ind w:left="3600" w:hanging="360"/>
+      </w:pPr>
+      <w:rPr>
+        <w:rFonts w:ascii="Courier New" w:hAnsi="Courier New" w:cs="Courier New" w:hint="default"/>
+      </w:rPr>
+    </w:lvl>
+    <w:lvl w:ilvl="5" w:tplc="04090005" w:tentative="1">
+      <w:start w:val="1"/>
+      <w:numFmt w:val="bullet"/>
+      <w:lvlText w:val=""/>
+      <w:lvlJc w:val="left"/>
+      <w:pPr>
+        <w:ind w:left="4320" w:hanging="360"/>
+      </w:pPr>
+      <w:rPr>
+        <w:rFonts w:ascii="Wingdings" w:hAnsi="Wingdings" w:hint="default"/>
+      </w:rPr>
+    </w:lvl>
+    <w:lvl w:ilvl="6" w:tplc="04090001" w:tentative="1">
+      <w:start w:val="1"/>
+      <w:numFmt w:val="bullet"/>
+      <w:lvlText w:val=""/>
+      <w:lvlJc w:val="left"/>
+      <w:pPr>
+        <w:ind w:left="5040" w:hanging="360"/>
+      </w:pPr>
+      <w:rPr>
+        <w:rFonts w:ascii="Symbol" w:hAnsi="Symbol" w:hint="default"/>
+      </w:rPr>
+    </w:lvl>
+    <w:lvl w:ilvl="7" w:tplc="04090003" w:tentative="1">
+      <w:start w:val="1"/>
+      <w:numFmt w:val="bullet"/>
+      <w:lvlText w:val="o"/>
+      <w:lvlJc w:val="left"/>
+      <w:pPr>
+        <w:ind w:left="5760" w:hanging="360"/>
+      </w:pPr>
+      <w:rPr>
+        <w:rFonts w:ascii="Courier New" w:hAnsi="Courier New" w:cs="Courier New" w:hint="default"/>
+      </w:rPr>
+    </w:lvl>
+    <w:lvl w:ilvl="8" w:tplc="04090005" w:tentative="1">
+      <w:start w:val="1"/>
+      <w:numFmt w:val="bullet"/>
+      <w:lvlText w:val=""/>
+      <w:lvlJc w:val="left"/>
+      <w:pPr>
+        <w:ind w:left="6480" w:hanging="360"/>
+      </w:pPr>
+      <w:rPr>
+        <w:rFonts w:ascii="Wingdings" w:hAnsi="Wingdings" w:hint="default"/>
+      </w:rPr>
+    </w:lvl>
+  </w:abstractNum>
+  <w:abstractNum w:abstractNumId="1" w15:restartNumberingAfterBreak="0">
     <w:nsid w:val="2DCC2224"/>
     <w:multiLevelType w:val="hybridMultilevel"/>
     <w:tmpl w:val="FDA06878"/>
@@ -4511,7 +4447,7 @@
       </w:rPr>
     </w:lvl>
   </w:abstractNum>
-  <w:abstractNum w:abstractNumId="1" w15:restartNumberingAfterBreak="0">
+  <w:abstractNum w:abstractNumId="2" w15:restartNumberingAfterBreak="0">
     <w:nsid w:val="363C5340"/>
     <w:multiLevelType w:val="hybridMultilevel"/>
     <w:tmpl w:val="1F64A1D0"/>
@@ -4624,7 +4560,7 @@
       </w:rPr>
     </w:lvl>
   </w:abstractNum>
-  <w:abstractNum w:abstractNumId="2" w15:restartNumberingAfterBreak="0">
+  <w:abstractNum w:abstractNumId="3" w15:restartNumberingAfterBreak="0">
     <w:nsid w:val="37B97959"/>
     <w:multiLevelType w:val="hybridMultilevel"/>
     <w:tmpl w:val="1BA04B1E"/>
@@ -4737,7 +4673,120 @@
       </w:rPr>
     </w:lvl>
   </w:abstractNum>
-  <w:abstractNum w:abstractNumId="3" w15:restartNumberingAfterBreak="0">
+  <w:abstractNum w:abstractNumId="4" w15:restartNumberingAfterBreak="0">
+    <w:nsid w:val="395C424E"/>
+    <w:multiLevelType w:val="hybridMultilevel"/>
+    <w:tmpl w:val="BB24EF7E"/>
+    <w:lvl w:ilvl="0" w:tplc="04090001">
+      <w:start w:val="1"/>
+      <w:numFmt w:val="bullet"/>
+      <w:lvlText w:val=""/>
+      <w:lvlJc w:val="left"/>
+      <w:pPr>
+        <w:ind w:left="720" w:hanging="360"/>
+      </w:pPr>
+      <w:rPr>
+        <w:rFonts w:ascii="Symbol" w:hAnsi="Symbol" w:hint="default"/>
+      </w:rPr>
+    </w:lvl>
+    <w:lvl w:ilvl="1" w:tplc="04090003" w:tentative="1">
+      <w:start w:val="1"/>
+      <w:numFmt w:val="bullet"/>
+      <w:lvlText w:val="o"/>
+      <w:lvlJc w:val="left"/>
+      <w:pPr>
+        <w:ind w:left="1440" w:hanging="360"/>
+      </w:pPr>
+      <w:rPr>
+        <w:rFonts w:ascii="Courier New" w:hAnsi="Courier New" w:cs="Courier New" w:hint="default"/>
+      </w:rPr>
+    </w:lvl>
+    <w:lvl w:ilvl="2" w:tplc="04090005" w:tentative="1">
+      <w:start w:val="1"/>
+      <w:numFmt w:val="bullet"/>
+      <w:lvlText w:val=""/>
+      <w:lvlJc w:val="left"/>
+      <w:pPr>
+        <w:ind w:left="2160" w:hanging="360"/>
+      </w:pPr>
+      <w:rPr>
+        <w:rFonts w:ascii="Wingdings" w:hAnsi="Wingdings" w:hint="default"/>
+      </w:rPr>
+    </w:lvl>
+    <w:lvl w:ilvl="3" w:tplc="04090001" w:tentative="1">
+      <w:start w:val="1"/>
+      <w:numFmt w:val="bullet"/>
+      <w:lvlText w:val=""/>
+      <w:lvlJc w:val="left"/>
+      <w:pPr>
+        <w:ind w:left="2880" w:hanging="360"/>
+      </w:pPr>
+      <w:rPr>
+        <w:rFonts w:ascii="Symbol" w:hAnsi="Symbol" w:hint="default"/>
+      </w:rPr>
+    </w:lvl>
+    <w:lvl w:ilvl="4" w:tplc="04090003" w:tentative="1">
+      <w:start w:val="1"/>
+      <w:numFmt w:val="bullet"/>
+      <w:lvlText w:val="o"/>
+      <w:lvlJc w:val="left"/>
+      <w:pPr>
+        <w:ind w:left="3600" w:hanging="360"/>
+      </w:pPr>
+      <w:rPr>
+        <w:rFonts w:ascii="Courier New" w:hAnsi="Courier New" w:cs="Courier New" w:hint="default"/>
+      </w:rPr>
+    </w:lvl>
+    <w:lvl w:ilvl="5" w:tplc="04090005" w:tentative="1">
+      <w:start w:val="1"/>
+      <w:numFmt w:val="bullet"/>
+      <w:lvlText w:val=""/>
+      <w:lvlJc w:val="left"/>
+      <w:pPr>
+        <w:ind w:left="4320" w:hanging="360"/>
+      </w:pPr>
+      <w:rPr>
+        <w:rFonts w:ascii="Wingdings" w:hAnsi="Wingdings" w:hint="default"/>
+      </w:rPr>
+    </w:lvl>
+    <w:lvl w:ilvl="6" w:tplc="04090001" w:tentative="1">
+      <w:start w:val="1"/>
+      <w:numFmt w:val="bullet"/>
+      <w:lvlText w:val=""/>
+      <w:lvlJc w:val="left"/>
+      <w:pPr>
+        <w:ind w:left="5040" w:hanging="360"/>
+      </w:pPr>
+      <w:rPr>
+        <w:rFonts w:ascii="Symbol" w:hAnsi="Symbol" w:hint="default"/>
+      </w:rPr>
+    </w:lvl>
+    <w:lvl w:ilvl="7" w:tplc="04090003" w:tentative="1">
+      <w:start w:val="1"/>
+      <w:numFmt w:val="bullet"/>
+      <w:lvlText w:val="o"/>
+      <w:lvlJc w:val="left"/>
+      <w:pPr>
+        <w:ind w:left="5760" w:hanging="360"/>
+      </w:pPr>
+      <w:rPr>
+        <w:rFonts w:ascii="Courier New" w:hAnsi="Courier New" w:cs="Courier New" w:hint="default"/>
+      </w:rPr>
+    </w:lvl>
+    <w:lvl w:ilvl="8" w:tplc="04090005" w:tentative="1">
+      <w:start w:val="1"/>
+      <w:numFmt w:val="bullet"/>
+      <w:lvlText w:val=""/>
+      <w:lvlJc w:val="left"/>
+      <w:pPr>
+        <w:ind w:left="6480" w:hanging="360"/>
+      </w:pPr>
+      <w:rPr>
+        <w:rFonts w:ascii="Wingdings" w:hAnsi="Wingdings" w:hint="default"/>
+      </w:rPr>
+    </w:lvl>
+  </w:abstractNum>
+  <w:abstractNum w:abstractNumId="5" w15:restartNumberingAfterBreak="0">
     <w:nsid w:val="415F20E5"/>
     <w:multiLevelType w:val="hybridMultilevel"/>
     <w:tmpl w:val="554CCB2E"/>
@@ -4850,7 +4899,7 @@
       </w:rPr>
     </w:lvl>
   </w:abstractNum>
-  <w:abstractNum w:abstractNumId="4" w15:restartNumberingAfterBreak="0">
+  <w:abstractNum w:abstractNumId="6" w15:restartNumberingAfterBreak="0">
     <w:nsid w:val="4B832EEC"/>
     <w:multiLevelType w:val="hybridMultilevel"/>
     <w:tmpl w:val="8050E9FE"/>
@@ -4963,7 +5012,7 @@
       </w:rPr>
     </w:lvl>
   </w:abstractNum>
-  <w:abstractNum w:abstractNumId="5" w15:restartNumberingAfterBreak="0">
+  <w:abstractNum w:abstractNumId="7" w15:restartNumberingAfterBreak="0">
     <w:nsid w:val="5A5E1947"/>
     <w:multiLevelType w:val="hybridMultilevel"/>
     <w:tmpl w:val="E55241A0"/>
@@ -5052,23 +5101,377 @@
       </w:pPr>
     </w:lvl>
   </w:abstractNum>
+  <w:abstractNum w:abstractNumId="8" w15:restartNumberingAfterBreak="0">
+    <w:nsid w:val="65E25536"/>
+    <w:multiLevelType w:val="hybridMultilevel"/>
+    <w:tmpl w:val="7B2E3974"/>
+    <w:lvl w:ilvl="0" w:tplc="04090001">
+      <w:start w:val="1"/>
+      <w:numFmt w:val="bullet"/>
+      <w:lvlText w:val=""/>
+      <w:lvlJc w:val="left"/>
+      <w:pPr>
+        <w:ind w:left="720" w:hanging="360"/>
+      </w:pPr>
+      <w:rPr>
+        <w:rFonts w:ascii="Symbol" w:hAnsi="Symbol" w:hint="default"/>
+      </w:rPr>
+    </w:lvl>
+    <w:lvl w:ilvl="1" w:tplc="04090003" w:tentative="1">
+      <w:start w:val="1"/>
+      <w:numFmt w:val="bullet"/>
+      <w:lvlText w:val="o"/>
+      <w:lvlJc w:val="left"/>
+      <w:pPr>
+        <w:ind w:left="1440" w:hanging="360"/>
+      </w:pPr>
+      <w:rPr>
+        <w:rFonts w:ascii="Courier New" w:hAnsi="Courier New" w:cs="Courier New" w:hint="default"/>
+      </w:rPr>
+    </w:lvl>
+    <w:lvl w:ilvl="2" w:tplc="04090005" w:tentative="1">
+      <w:start w:val="1"/>
+      <w:numFmt w:val="bullet"/>
+      <w:lvlText w:val=""/>
+      <w:lvlJc w:val="left"/>
+      <w:pPr>
+        <w:ind w:left="2160" w:hanging="360"/>
+      </w:pPr>
+      <w:rPr>
+        <w:rFonts w:ascii="Wingdings" w:hAnsi="Wingdings" w:hint="default"/>
+      </w:rPr>
+    </w:lvl>
+    <w:lvl w:ilvl="3" w:tplc="04090001" w:tentative="1">
+      <w:start w:val="1"/>
+      <w:numFmt w:val="bullet"/>
+      <w:lvlText w:val=""/>
+      <w:lvlJc w:val="left"/>
+      <w:pPr>
+        <w:ind w:left="2880" w:hanging="360"/>
+      </w:pPr>
+      <w:rPr>
+        <w:rFonts w:ascii="Symbol" w:hAnsi="Symbol" w:hint="default"/>
+      </w:rPr>
+    </w:lvl>
+    <w:lvl w:ilvl="4" w:tplc="04090003" w:tentative="1">
+      <w:start w:val="1"/>
+      <w:numFmt w:val="bullet"/>
+      <w:lvlText w:val="o"/>
+      <w:lvlJc w:val="left"/>
+      <w:pPr>
+        <w:ind w:left="3600" w:hanging="360"/>
+      </w:pPr>
+      <w:rPr>
+        <w:rFonts w:ascii="Courier New" w:hAnsi="Courier New" w:cs="Courier New" w:hint="default"/>
+      </w:rPr>
+    </w:lvl>
+    <w:lvl w:ilvl="5" w:tplc="04090005" w:tentative="1">
+      <w:start w:val="1"/>
+      <w:numFmt w:val="bullet"/>
+      <w:lvlText w:val=""/>
+      <w:lvlJc w:val="left"/>
+      <w:pPr>
+        <w:ind w:left="4320" w:hanging="360"/>
+      </w:pPr>
+      <w:rPr>
+        <w:rFonts w:ascii="Wingdings" w:hAnsi="Wingdings" w:hint="default"/>
+      </w:rPr>
+    </w:lvl>
+    <w:lvl w:ilvl="6" w:tplc="04090001" w:tentative="1">
+      <w:start w:val="1"/>
+      <w:numFmt w:val="bullet"/>
+      <w:lvlText w:val=""/>
+      <w:lvlJc w:val="left"/>
+      <w:pPr>
+        <w:ind w:left="5040" w:hanging="360"/>
+      </w:pPr>
+      <w:rPr>
+        <w:rFonts w:ascii="Symbol" w:hAnsi="Symbol" w:hint="default"/>
+      </w:rPr>
+    </w:lvl>
+    <w:lvl w:ilvl="7" w:tplc="04090003" w:tentative="1">
+      <w:start w:val="1"/>
+      <w:numFmt w:val="bullet"/>
+      <w:lvlText w:val="o"/>
+      <w:lvlJc w:val="left"/>
+      <w:pPr>
+        <w:ind w:left="5760" w:hanging="360"/>
+      </w:pPr>
+      <w:rPr>
+        <w:rFonts w:ascii="Courier New" w:hAnsi="Courier New" w:cs="Courier New" w:hint="default"/>
+      </w:rPr>
+    </w:lvl>
+    <w:lvl w:ilvl="8" w:tplc="04090005" w:tentative="1">
+      <w:start w:val="1"/>
+      <w:numFmt w:val="bullet"/>
+      <w:lvlText w:val=""/>
+      <w:lvlJc w:val="left"/>
+      <w:pPr>
+        <w:ind w:left="6480" w:hanging="360"/>
+      </w:pPr>
+      <w:rPr>
+        <w:rFonts w:ascii="Wingdings" w:hAnsi="Wingdings" w:hint="default"/>
+      </w:rPr>
+    </w:lvl>
+  </w:abstractNum>
+  <w:abstractNum w:abstractNumId="9" w15:restartNumberingAfterBreak="0">
+    <w:nsid w:val="67DF1D79"/>
+    <w:multiLevelType w:val="hybridMultilevel"/>
+    <w:tmpl w:val="FF3084CE"/>
+    <w:lvl w:ilvl="0" w:tplc="04090001">
+      <w:start w:val="1"/>
+      <w:numFmt w:val="bullet"/>
+      <w:lvlText w:val=""/>
+      <w:lvlJc w:val="left"/>
+      <w:pPr>
+        <w:ind w:left="360" w:hanging="360"/>
+      </w:pPr>
+      <w:rPr>
+        <w:rFonts w:ascii="Symbol" w:hAnsi="Symbol" w:hint="default"/>
+      </w:rPr>
+    </w:lvl>
+    <w:lvl w:ilvl="1" w:tplc="04090003" w:tentative="1">
+      <w:start w:val="1"/>
+      <w:numFmt w:val="bullet"/>
+      <w:lvlText w:val="o"/>
+      <w:lvlJc w:val="left"/>
+      <w:pPr>
+        <w:ind w:left="1080" w:hanging="360"/>
+      </w:pPr>
+      <w:rPr>
+        <w:rFonts w:ascii="Courier New" w:hAnsi="Courier New" w:cs="Courier New" w:hint="default"/>
+      </w:rPr>
+    </w:lvl>
+    <w:lvl w:ilvl="2" w:tplc="04090005">
+      <w:start w:val="1"/>
+      <w:numFmt w:val="bullet"/>
+      <w:lvlText w:val=""/>
+      <w:lvlJc w:val="left"/>
+      <w:pPr>
+        <w:ind w:left="1800" w:hanging="360"/>
+      </w:pPr>
+      <w:rPr>
+        <w:rFonts w:ascii="Wingdings" w:hAnsi="Wingdings" w:hint="default"/>
+      </w:rPr>
+    </w:lvl>
+    <w:lvl w:ilvl="3" w:tplc="04090001" w:tentative="1">
+      <w:start w:val="1"/>
+      <w:numFmt w:val="bullet"/>
+      <w:lvlText w:val=""/>
+      <w:lvlJc w:val="left"/>
+      <w:pPr>
+        <w:ind w:left="2520" w:hanging="360"/>
+      </w:pPr>
+      <w:rPr>
+        <w:rFonts w:ascii="Symbol" w:hAnsi="Symbol" w:hint="default"/>
+      </w:rPr>
+    </w:lvl>
+    <w:lvl w:ilvl="4" w:tplc="04090003" w:tentative="1">
+      <w:start w:val="1"/>
+      <w:numFmt w:val="bullet"/>
+      <w:lvlText w:val="o"/>
+      <w:lvlJc w:val="left"/>
+      <w:pPr>
+        <w:ind w:left="3240" w:hanging="360"/>
+      </w:pPr>
+      <w:rPr>
+        <w:rFonts w:ascii="Courier New" w:hAnsi="Courier New" w:cs="Courier New" w:hint="default"/>
+      </w:rPr>
+    </w:lvl>
+    <w:lvl w:ilvl="5" w:tplc="04090005" w:tentative="1">
+      <w:start w:val="1"/>
+      <w:numFmt w:val="bullet"/>
+      <w:lvlText w:val=""/>
+      <w:lvlJc w:val="left"/>
+      <w:pPr>
+        <w:ind w:left="3960" w:hanging="360"/>
+      </w:pPr>
+      <w:rPr>
+        <w:rFonts w:ascii="Wingdings" w:hAnsi="Wingdings" w:hint="default"/>
+      </w:rPr>
+    </w:lvl>
+    <w:lvl w:ilvl="6" w:tplc="04090001" w:tentative="1">
+      <w:start w:val="1"/>
+      <w:numFmt w:val="bullet"/>
+      <w:lvlText w:val=""/>
+      <w:lvlJc w:val="left"/>
+      <w:pPr>
+        <w:ind w:left="4680" w:hanging="360"/>
+      </w:pPr>
+      <w:rPr>
+        <w:rFonts w:ascii="Symbol" w:hAnsi="Symbol" w:hint="default"/>
+      </w:rPr>
+    </w:lvl>
+    <w:lvl w:ilvl="7" w:tplc="04090003" w:tentative="1">
+      <w:start w:val="1"/>
+      <w:numFmt w:val="bullet"/>
+      <w:lvlText w:val="o"/>
+      <w:lvlJc w:val="left"/>
+      <w:pPr>
+        <w:ind w:left="5400" w:hanging="360"/>
+      </w:pPr>
+      <w:rPr>
+        <w:rFonts w:ascii="Courier New" w:hAnsi="Courier New" w:cs="Courier New" w:hint="default"/>
+      </w:rPr>
+    </w:lvl>
+    <w:lvl w:ilvl="8" w:tplc="04090005">
+      <w:start w:val="1"/>
+      <w:numFmt w:val="bullet"/>
+      <w:lvlText w:val=""/>
+      <w:lvlJc w:val="left"/>
+      <w:pPr>
+        <w:ind w:left="6120" w:hanging="360"/>
+      </w:pPr>
+      <w:rPr>
+        <w:rFonts w:ascii="Wingdings" w:hAnsi="Wingdings" w:hint="default"/>
+      </w:rPr>
+    </w:lvl>
+  </w:abstractNum>
+  <w:abstractNum w:abstractNumId="10" w15:restartNumberingAfterBreak="0">
+    <w:nsid w:val="6C8860DE"/>
+    <w:multiLevelType w:val="hybridMultilevel"/>
+    <w:tmpl w:val="F2147E44"/>
+    <w:lvl w:ilvl="0" w:tplc="04090001">
+      <w:start w:val="1"/>
+      <w:numFmt w:val="bullet"/>
+      <w:lvlText w:val=""/>
+      <w:lvlJc w:val="left"/>
+      <w:pPr>
+        <w:ind w:left="720" w:hanging="360"/>
+      </w:pPr>
+      <w:rPr>
+        <w:rFonts w:ascii="Symbol" w:hAnsi="Symbol" w:hint="default"/>
+      </w:rPr>
+    </w:lvl>
+    <w:lvl w:ilvl="1" w:tplc="04090003" w:tentative="1">
+      <w:start w:val="1"/>
+      <w:numFmt w:val="bullet"/>
+      <w:lvlText w:val="o"/>
+      <w:lvlJc w:val="left"/>
+      <w:pPr>
+        <w:ind w:left="1440" w:hanging="360"/>
+      </w:pPr>
+      <w:rPr>
+        <w:rFonts w:ascii="Courier New" w:hAnsi="Courier New" w:cs="Courier New" w:hint="default"/>
+      </w:rPr>
+    </w:lvl>
+    <w:lvl w:ilvl="2" w:tplc="04090005" w:tentative="1">
+      <w:start w:val="1"/>
+      <w:numFmt w:val="bullet"/>
+      <w:lvlText w:val=""/>
+      <w:lvlJc w:val="left"/>
+      <w:pPr>
+        <w:ind w:left="2160" w:hanging="360"/>
+      </w:pPr>
+      <w:rPr>
+        <w:rFonts w:ascii="Wingdings" w:hAnsi="Wingdings" w:hint="default"/>
+      </w:rPr>
+    </w:lvl>
+    <w:lvl w:ilvl="3" w:tplc="04090001" w:tentative="1">
+      <w:start w:val="1"/>
+      <w:numFmt w:val="bullet"/>
+      <w:lvlText w:val=""/>
+      <w:lvlJc w:val="left"/>
+      <w:pPr>
+        <w:ind w:left="2880" w:hanging="360"/>
+      </w:pPr>
+      <w:rPr>
+        <w:rFonts w:ascii="Symbol" w:hAnsi="Symbol" w:hint="default"/>
+      </w:rPr>
+    </w:lvl>
+    <w:lvl w:ilvl="4" w:tplc="04090003" w:tentative="1">
+      <w:start w:val="1"/>
+      <w:numFmt w:val="bullet"/>
+      <w:lvlText w:val="o"/>
+      <w:lvlJc w:val="left"/>
+      <w:pPr>
+        <w:ind w:left="3600" w:hanging="360"/>
+      </w:pPr>
+      <w:rPr>
+        <w:rFonts w:ascii="Courier New" w:hAnsi="Courier New" w:cs="Courier New" w:hint="default"/>
+      </w:rPr>
+    </w:lvl>
+    <w:lvl w:ilvl="5" w:tplc="04090005" w:tentative="1">
+      <w:start w:val="1"/>
+      <w:numFmt w:val="bullet"/>
+      <w:lvlText w:val=""/>
+      <w:lvlJc w:val="left"/>
+      <w:pPr>
+        <w:ind w:left="4320" w:hanging="360"/>
+      </w:pPr>
+      <w:rPr>
+        <w:rFonts w:ascii="Wingdings" w:hAnsi="Wingdings" w:hint="default"/>
+      </w:rPr>
+    </w:lvl>
+    <w:lvl w:ilvl="6" w:tplc="04090001" w:tentative="1">
+      <w:start w:val="1"/>
+      <w:numFmt w:val="bullet"/>
+      <w:lvlText w:val=""/>
+      <w:lvlJc w:val="left"/>
+      <w:pPr>
+        <w:ind w:left="5040" w:hanging="360"/>
+      </w:pPr>
+      <w:rPr>
+        <w:rFonts w:ascii="Symbol" w:hAnsi="Symbol" w:hint="default"/>
+      </w:rPr>
+    </w:lvl>
+    <w:lvl w:ilvl="7" w:tplc="04090003" w:tentative="1">
+      <w:start w:val="1"/>
+      <w:numFmt w:val="bullet"/>
+      <w:lvlText w:val="o"/>
+      <w:lvlJc w:val="left"/>
+      <w:pPr>
+        <w:ind w:left="5760" w:hanging="360"/>
+      </w:pPr>
+      <w:rPr>
+        <w:rFonts w:ascii="Courier New" w:hAnsi="Courier New" w:cs="Courier New" w:hint="default"/>
+      </w:rPr>
+    </w:lvl>
+    <w:lvl w:ilvl="8" w:tplc="04090005" w:tentative="1">
+      <w:start w:val="1"/>
+      <w:numFmt w:val="bullet"/>
+      <w:lvlText w:val=""/>
+      <w:lvlJc w:val="left"/>
+      <w:pPr>
+        <w:ind w:left="6480" w:hanging="360"/>
+      </w:pPr>
+      <w:rPr>
+        <w:rFonts w:ascii="Wingdings" w:hAnsi="Wingdings" w:hint="default"/>
+      </w:rPr>
+    </w:lvl>
+  </w:abstractNum>
   <w:num w:numId="1">
+    <w:abstractNumId w:val="5"/>
+  </w:num>
+  <w:num w:numId="2">
+    <w:abstractNumId w:val="2"/>
+  </w:num>
+  <w:num w:numId="3">
+    <w:abstractNumId w:val="6"/>
+  </w:num>
+  <w:num w:numId="4">
+    <w:abstractNumId w:val="1"/>
+  </w:num>
+  <w:num w:numId="5">
+    <w:abstractNumId w:val="7"/>
+  </w:num>
+  <w:num w:numId="6">
     <w:abstractNumId w:val="3"/>
   </w:num>
-  <w:num w:numId="2">
-    <w:abstractNumId w:val="1"/>
-  </w:num>
-  <w:num w:numId="3">
+  <w:num w:numId="7">
     <w:abstractNumId w:val="4"/>
   </w:num>
-  <w:num w:numId="4">
+  <w:num w:numId="8">
+    <w:abstractNumId w:val="10"/>
+  </w:num>
+  <w:num w:numId="9">
+    <w:abstractNumId w:val="8"/>
+  </w:num>
+  <w:num w:numId="10">
     <w:abstractNumId w:val="0"/>
   </w:num>
-  <w:num w:numId="5">
-    <w:abstractNumId w:val="5"/>
-  </w:num>
-  <w:num w:numId="6">
-    <w:abstractNumId w:val="2"/>
+  <w:num w:numId="11">
+    <w:abstractNumId w:val="9"/>
   </w:num>
 </w:numbering>
 </file>
@@ -6193,7 +6596,7 @@
 </file>
 
 <file path=customXml/itemProps2.xml><?xml version="1.0" encoding="utf-8"?>
-<ds:datastoreItem xmlns:ds="http://schemas.openxmlformats.org/officeDocument/2006/customXml" ds:itemID="{E52FACD6-F929-47A7-80FB-97602AB916F6}">
+<ds:datastoreItem xmlns:ds="http://schemas.openxmlformats.org/officeDocument/2006/customXml" ds:itemID="{1B8C229D-7C7B-4C98-94F9-694B95032A46}">
   <ds:schemaRefs>
     <ds:schemaRef ds:uri="http://schemas.openxmlformats.org/officeDocument/2006/bibliography"/>
   </ds:schemaRefs>

--- a/AE2 - Software Product - Archery Game/AE2 - Supplementary Report.docx
+++ b/AE2 - Software Product - Archery Game/AE2 - Supplementary Report.docx
@@ -1963,7 +1963,21 @@
         <w:rPr>
           <w:rFonts w:asciiTheme="minorHAnsi" w:hAnsiTheme="minorHAnsi" w:cstheme="minorHAnsi"/>
         </w:rPr>
-        <w:t>As a user, I want to be able to see the student's name in the corner of the screen at all times so that I can give credit to the student.</w:t>
+        <w:t xml:space="preserve">As a user, I want to be able to see the student's name in the corner of the screen </w:t>
+      </w:r>
+      <w:proofErr w:type="gramStart"/>
+      <w:r>
+        <w:rPr>
+          <w:rFonts w:asciiTheme="minorHAnsi" w:hAnsiTheme="minorHAnsi" w:cstheme="minorHAnsi"/>
+        </w:rPr>
+        <w:t>at all times</w:t>
+      </w:r>
+      <w:proofErr w:type="gramEnd"/>
+      <w:r>
+        <w:rPr>
+          <w:rFonts w:asciiTheme="minorHAnsi" w:hAnsiTheme="minorHAnsi" w:cstheme="minorHAnsi"/>
+        </w:rPr>
+        <w:t xml:space="preserve"> so that I can give credit to the student.</w:t>
       </w:r>
     </w:p>
     <w:p>
@@ -2078,7 +2092,7 @@
             <v:imagedata r:id="rId11" o:title=""/>
             <w10:wrap type="square"/>
           </v:shape>
-          <o:OLEObject Type="Embed" ProgID="Visio.Drawing.15" ShapeID="_x0000_s1029" DrawAspect="Content" ObjectID="_1540663154" r:id="rId12"/>
+          <o:OLEObject Type="Embed" ProgID="Visio.Drawing.15" ShapeID="_x0000_s1029" DrawAspect="Content" ObjectID="_1540671002" r:id="rId12"/>
         </w:object>
       </w:r>
       <w:r>
@@ -2155,7 +2169,7 @@
             <v:imagedata r:id="rId13" o:title=""/>
             <w10:wrap type="square"/>
           </v:shape>
-          <o:OLEObject Type="Embed" ProgID="Visio.Drawing.15" ShapeID="_x0000_s1032" DrawAspect="Content" ObjectID="_1540663155" r:id="rId14"/>
+          <o:OLEObject Type="Embed" ProgID="Visio.Drawing.15" ShapeID="_x0000_s1032" DrawAspect="Content" ObjectID="_1540671003" r:id="rId14"/>
         </w:object>
       </w:r>
     </w:p>
@@ -2180,11 +2194,18 @@
       <w:pPr>
         <w:spacing w:after="0" w:line="240" w:lineRule="exact"/>
       </w:pPr>
+      <w:proofErr w:type="spellStart"/>
+      <w:proofErr w:type="gramStart"/>
       <w:r>
         <w:t>AdjustAimPoint</w:t>
       </w:r>
-      <w:r>
-        <w:t>()</w:t>
+      <w:proofErr w:type="spellEnd"/>
+      <w:r>
+        <w:t>(</w:t>
+      </w:r>
+      <w:proofErr w:type="gramEnd"/>
+      <w:r>
+        <w:t>)</w:t>
       </w:r>
     </w:p>
     <w:p>
@@ -2201,19 +2222,34 @@
       </w:pPr>
       <w:r>
         <w:tab/>
-        <w:t>Vector3 Phone</w:t>
+        <w:t xml:space="preserve">Vector3 </w:t>
+      </w:r>
+      <w:proofErr w:type="spellStart"/>
+      <w:r>
+        <w:t>Phone</w:t>
       </w:r>
       <w:r>
         <w:t>Orientation</w:t>
       </w:r>
-      <w:r>
-        <w:t xml:space="preserve"> = GetPhone</w:t>
+      <w:proofErr w:type="spellEnd"/>
+      <w:r>
+        <w:t xml:space="preserve"> = </w:t>
+      </w:r>
+      <w:proofErr w:type="spellStart"/>
+      <w:proofErr w:type="gramStart"/>
+      <w:r>
+        <w:t>GetPhone</w:t>
       </w:r>
       <w:r>
         <w:t>Orientation</w:t>
       </w:r>
-      <w:r>
-        <w:t>();</w:t>
+      <w:proofErr w:type="spellEnd"/>
+      <w:r>
+        <w:t>(</w:t>
+      </w:r>
+      <w:proofErr w:type="gramEnd"/>
+      <w:r>
+        <w:t>);</w:t>
       </w:r>
     </w:p>
     <w:p>
@@ -2224,17 +2260,32 @@
         <w:tab/>
       </w:r>
       <w:r>
-        <w:t>If (Phone</w:t>
+        <w:t>If (</w:t>
+      </w:r>
+      <w:proofErr w:type="spellStart"/>
+      <w:proofErr w:type="gramStart"/>
+      <w:r>
+        <w:t>Phone</w:t>
       </w:r>
       <w:r>
         <w:t>Orientation</w:t>
       </w:r>
-      <w:r>
-        <w:t xml:space="preserve"> != LastPhone</w:t>
+      <w:proofErr w:type="spellEnd"/>
+      <w:r>
+        <w:t xml:space="preserve"> !</w:t>
+      </w:r>
+      <w:proofErr w:type="gramEnd"/>
+      <w:r>
+        <w:t xml:space="preserve">= </w:t>
+      </w:r>
+      <w:proofErr w:type="spellStart"/>
+      <w:r>
+        <w:t>LastPhone</w:t>
       </w:r>
       <w:r>
         <w:t>Orientation</w:t>
       </w:r>
+      <w:proofErr w:type="spellEnd"/>
       <w:r>
         <w:t>)</w:t>
       </w:r>
@@ -2255,17 +2306,26 @@
       </w:pPr>
       <w:r>
         <w:tab/>
+      </w:r>
+      <w:proofErr w:type="spellStart"/>
+      <w:r>
         <w:t>AdjustAimPointForPhone</w:t>
       </w:r>
       <w:r>
         <w:t>Orientation</w:t>
       </w:r>
-      <w:r>
-        <w:t>(Phone</w:t>
+      <w:proofErr w:type="spellEnd"/>
+      <w:r>
+        <w:t>(</w:t>
+      </w:r>
+      <w:proofErr w:type="spellStart"/>
+      <w:r>
+        <w:t>Phone</w:t>
       </w:r>
       <w:r>
         <w:t>Orientation</w:t>
       </w:r>
+      <w:proofErr w:type="spellEnd"/>
       <w:r>
         <w:t>);</w:t>
       </w:r>
@@ -2284,18 +2344,25 @@
         <w:spacing w:after="0" w:line="240" w:lineRule="exact"/>
         <w:ind w:firstLine="720"/>
       </w:pPr>
+      <w:proofErr w:type="spellStart"/>
       <w:r>
         <w:t>LastPhone</w:t>
       </w:r>
       <w:r>
         <w:t>Orientation</w:t>
       </w:r>
-      <w:r>
-        <w:t xml:space="preserve"> = Phone</w:t>
+      <w:proofErr w:type="spellEnd"/>
+      <w:r>
+        <w:t xml:space="preserve"> = </w:t>
+      </w:r>
+      <w:proofErr w:type="spellStart"/>
+      <w:r>
+        <w:t>Phone</w:t>
       </w:r>
       <w:r>
         <w:t>Orientation</w:t>
       </w:r>
+      <w:proofErr w:type="spellEnd"/>
       <w:r>
         <w:t>;</w:t>
       </w:r>
@@ -2319,7 +2386,7 @@
             <v:imagedata r:id="rId15" o:title=""/>
             <w10:wrap type="square"/>
           </v:shape>
-          <o:OLEObject Type="Embed" ProgID="Visio.Drawing.15" ShapeID="_x0000_s1031" DrawAspect="Content" ObjectID="_1540663156" r:id="rId16"/>
+          <o:OLEObject Type="Embed" ProgID="Visio.Drawing.15" ShapeID="_x0000_s1031" DrawAspect="Content" ObjectID="_1540671004" r:id="rId16"/>
         </w:object>
       </w:r>
       <w:r>
@@ -2351,7 +2418,7 @@
             <v:imagedata r:id="rId17" o:title=""/>
             <w10:wrap type="square"/>
           </v:shape>
-          <o:OLEObject Type="Embed" ProgID="Visio.Drawing.15" ShapeID="_x0000_s1033" DrawAspect="Content" ObjectID="_1540663157" r:id="rId18"/>
+          <o:OLEObject Type="Embed" ProgID="Visio.Drawing.15" ShapeID="_x0000_s1033" DrawAspect="Content" ObjectID="_1540671005" r:id="rId18"/>
         </w:object>
       </w:r>
     </w:p>
@@ -2368,15 +2435,54 @@
     <w:p>
       <w:r>
         <w:lastRenderedPageBreak/>
-        <w:t>The pseudocode for AdjustAimPointForPhoneOrientation(Vector3 PhoneOrientation) is as such:</w:t>
-      </w:r>
-    </w:p>
-    <w:p>
-      <w:pPr>
-        <w:spacing w:after="0" w:line="240" w:lineRule="exact"/>
-      </w:pPr>
-      <w:r>
-        <w:t>AdjustAimPointForPhoneOrientation(Vector3 PhoneOrientation)</w:t>
+        <w:t xml:space="preserve">The pseudocode for </w:t>
+      </w:r>
+      <w:proofErr w:type="spellStart"/>
+      <w:proofErr w:type="gramStart"/>
+      <w:r>
+        <w:t>AdjustAimPointForPhoneOrientation</w:t>
+      </w:r>
+      <w:proofErr w:type="spellEnd"/>
+      <w:r>
+        <w:t>(</w:t>
+      </w:r>
+      <w:proofErr w:type="gramEnd"/>
+      <w:r>
+        <w:t xml:space="preserve">Vector3 </w:t>
+      </w:r>
+      <w:proofErr w:type="spellStart"/>
+      <w:r>
+        <w:t>PhoneOrientation</w:t>
+      </w:r>
+      <w:proofErr w:type="spellEnd"/>
+      <w:r>
+        <w:t>) is as such:</w:t>
+      </w:r>
+    </w:p>
+    <w:p>
+      <w:pPr>
+        <w:spacing w:after="0" w:line="240" w:lineRule="exact"/>
+      </w:pPr>
+      <w:proofErr w:type="spellStart"/>
+      <w:proofErr w:type="gramStart"/>
+      <w:r>
+        <w:t>AdjustAimPointForPhoneOrientation</w:t>
+      </w:r>
+      <w:proofErr w:type="spellEnd"/>
+      <w:r>
+        <w:t>(</w:t>
+      </w:r>
+      <w:proofErr w:type="gramEnd"/>
+      <w:r>
+        <w:t xml:space="preserve">Vector3 </w:t>
+      </w:r>
+      <w:proofErr w:type="spellStart"/>
+      <w:r>
+        <w:t>PhoneOrientation</w:t>
+      </w:r>
+      <w:proofErr w:type="spellEnd"/>
+      <w:r>
+        <w:t>)</w:t>
       </w:r>
     </w:p>
     <w:p>
@@ -2405,7 +2511,21 @@
       </w:r>
       <w:r>
         <w:tab/>
-        <w:t xml:space="preserve">Only analyze rotation around the X and Z axes </w:t>
+      </w:r>
+      <w:r>
+        <w:rPr>
+          <w:lang w:val="en-GB"/>
+        </w:rPr>
+        <w:t>Only analys</w:t>
+      </w:r>
+      <w:r>
+        <w:rPr>
+          <w:lang w:val="en-GB"/>
+        </w:rPr>
+        <w:t>e</w:t>
+      </w:r>
+      <w:r>
+        <w:t xml:space="preserve"> rotation around the X and Z axes </w:t>
       </w:r>
     </w:p>
     <w:p>
@@ -2445,7 +2565,31 @@
         <w:tab/>
       </w:r>
       <w:r>
-        <w:t>float UpDownDirectionMagnitude = PhoneOrientation.x – LastPhoneOrientation.x;</w:t>
+        <w:t xml:space="preserve">float </w:t>
+      </w:r>
+      <w:proofErr w:type="spellStart"/>
+      <w:r>
+        <w:t>UpDownDirectionMagnitude</w:t>
+      </w:r>
+      <w:proofErr w:type="spellEnd"/>
+      <w:r>
+        <w:t xml:space="preserve"> = </w:t>
+      </w:r>
+      <w:proofErr w:type="spellStart"/>
+      <w:r>
+        <w:t>PhoneOrientation.x</w:t>
+      </w:r>
+      <w:proofErr w:type="spellEnd"/>
+      <w:r>
+        <w:t xml:space="preserve"> – </w:t>
+      </w:r>
+      <w:proofErr w:type="spellStart"/>
+      <w:r>
+        <w:t>LastPhoneOrientation.x</w:t>
+      </w:r>
+      <w:proofErr w:type="spellEnd"/>
+      <w:r>
+        <w:t>;</w:t>
       </w:r>
     </w:p>
     <w:p>
@@ -2457,7 +2601,12 @@
         <w:t xml:space="preserve">// Move </w:t>
       </w:r>
       <w:r>
-        <w:t>the crosshair up if this difference is positive, or down if the difference is negative:</w:t>
+        <w:t>the crosshair up if th</w:t>
+      </w:r>
+      <w:bookmarkStart w:id="5" w:name="_GoBack"/>
+      <w:bookmarkEnd w:id="5"/>
+      <w:r>
+        <w:t>is difference is positive, or down if the difference is negative:</w:t>
       </w:r>
     </w:p>
     <w:p>
@@ -2465,8 +2614,21 @@
         <w:spacing w:after="0" w:line="240" w:lineRule="exact"/>
         <w:ind w:firstLine="720"/>
       </w:pPr>
-      <w:r>
-        <w:t>Player.MoveCrosshairY(UpDownDirectionMagnitude);</w:t>
+      <w:proofErr w:type="spellStart"/>
+      <w:r>
+        <w:t>Player.MoveCrosshairX</w:t>
+      </w:r>
+      <w:proofErr w:type="spellEnd"/>
+      <w:r>
+        <w:t>(</w:t>
+      </w:r>
+      <w:proofErr w:type="spellStart"/>
+      <w:r>
+        <w:t>UpDownDirectionMagnitude</w:t>
+      </w:r>
+      <w:proofErr w:type="spellEnd"/>
+      <w:r>
+        <w:t>);</w:t>
       </w:r>
     </w:p>
     <w:p>
@@ -2490,7 +2652,31 @@
       </w:pPr>
       <w:r>
         <w:tab/>
-        <w:t>float RightLeftDirectionMagnitude = PhoneOrientation.z – LastPhoneOrientation.z;</w:t>
+        <w:t xml:space="preserve">float </w:t>
+      </w:r>
+      <w:proofErr w:type="spellStart"/>
+      <w:r>
+        <w:t>RightLeftDirectionMagnitude</w:t>
+      </w:r>
+      <w:proofErr w:type="spellEnd"/>
+      <w:r>
+        <w:t xml:space="preserve"> = </w:t>
+      </w:r>
+      <w:proofErr w:type="spellStart"/>
+      <w:r>
+        <w:t>PhoneOrientation.z</w:t>
+      </w:r>
+      <w:proofErr w:type="spellEnd"/>
+      <w:r>
+        <w:t xml:space="preserve"> – </w:t>
+      </w:r>
+      <w:proofErr w:type="spellStart"/>
+      <w:r>
+        <w:t>LastPhoneOrientation.z</w:t>
+      </w:r>
+      <w:proofErr w:type="spellEnd"/>
+      <w:r>
+        <w:t>;</w:t>
       </w:r>
     </w:p>
     <w:p>
@@ -2516,8 +2702,21 @@
         <w:spacing w:after="0" w:line="240" w:lineRule="exact"/>
         <w:ind w:firstLine="720"/>
       </w:pPr>
-      <w:r>
-        <w:t>Player.MoveCrosshairZ(RightLeftDirectionMagnitude);</w:t>
+      <w:proofErr w:type="spellStart"/>
+      <w:r>
+        <w:t>Player.MoveCrosshairZ</w:t>
+      </w:r>
+      <w:proofErr w:type="spellEnd"/>
+      <w:r>
+        <w:t>(</w:t>
+      </w:r>
+      <w:proofErr w:type="spellStart"/>
+      <w:r>
+        <w:t>RightLeftDirectionMagnitude</w:t>
+      </w:r>
+      <w:proofErr w:type="spellEnd"/>
+      <w:r>
+        <w:t>);</w:t>
       </w:r>
       <w:r>
         <w:tab/>
@@ -2536,14 +2735,14 @@
       <w:pPr>
         <w:pStyle w:val="Heading3"/>
       </w:pPr>
-      <w:bookmarkStart w:id="5" w:name="_Toc466722109"/>
+      <w:bookmarkStart w:id="6" w:name="_Toc466722109"/>
       <w:r>
         <w:t>Allow the Player to Adjust the Power of Each Shot (</w:t>
       </w:r>
       <w:r>
         <w:t>by dragging a touch input instrument (such as their finger), downwards across the screen)</w:t>
       </w:r>
-      <w:bookmarkEnd w:id="5"/>
+      <w:bookmarkEnd w:id="6"/>
     </w:p>
     <w:p>
       <w:r>
@@ -2560,8 +2759,26 @@
       <w:pPr>
         <w:spacing w:after="0" w:line="240" w:lineRule="exact"/>
       </w:pPr>
-      <w:r>
-        <w:t>ModifyShotPowerLevel(Vector2 InitialContactPoint)</w:t>
+      <w:proofErr w:type="spellStart"/>
+      <w:proofErr w:type="gramStart"/>
+      <w:r>
+        <w:t>ModifyShotPowerLevel</w:t>
+      </w:r>
+      <w:proofErr w:type="spellEnd"/>
+      <w:r>
+        <w:t>(</w:t>
+      </w:r>
+      <w:proofErr w:type="gramEnd"/>
+      <w:r>
+        <w:t xml:space="preserve">Vector2 </w:t>
+      </w:r>
+      <w:proofErr w:type="spellStart"/>
+      <w:r>
+        <w:t>InitialContactPoint</w:t>
+      </w:r>
+      <w:proofErr w:type="spellEnd"/>
+      <w:r>
+        <w:t>)</w:t>
       </w:r>
     </w:p>
     <w:p>
@@ -2590,10 +2807,20 @@
       </w:pPr>
       <w:r>
         <w:tab/>
-        <w:t>while (Input.TouchScreen.</w:t>
-      </w:r>
-      <w:r>
-        <w:t>TouchDetected())</w:t>
+        <w:t>while (</w:t>
+      </w:r>
+      <w:proofErr w:type="spellStart"/>
+      <w:proofErr w:type="gramStart"/>
+      <w:r>
+        <w:t>Input.TouchScreen.</w:t>
+      </w:r>
+      <w:r>
+        <w:t>TouchDetected</w:t>
+      </w:r>
+      <w:proofErr w:type="spellEnd"/>
+      <w:proofErr w:type="gramEnd"/>
+      <w:r>
+        <w:t>())</w:t>
       </w:r>
       <w:r>
         <w:t xml:space="preserve"> </w:t>
@@ -2619,7 +2846,28 @@
       </w:r>
       <w:r>
         <w:tab/>
-        <w:t>Vector2 CurrentContactPoints[]= Input.GetPointsOfContact();</w:t>
+        <w:t xml:space="preserve">Vector2 </w:t>
+      </w:r>
+      <w:proofErr w:type="spellStart"/>
+      <w:proofErr w:type="gramStart"/>
+      <w:r>
+        <w:t>CurrentContactPoints</w:t>
+      </w:r>
+      <w:proofErr w:type="spellEnd"/>
+      <w:r>
+        <w:t>[</w:t>
+      </w:r>
+      <w:proofErr w:type="gramEnd"/>
+      <w:r>
+        <w:t xml:space="preserve">]= </w:t>
+      </w:r>
+      <w:proofErr w:type="spellStart"/>
+      <w:r>
+        <w:t>Input.GetPointsOfContact</w:t>
+      </w:r>
+      <w:proofErr w:type="spellEnd"/>
+      <w:r>
+        <w:t>();</w:t>
       </w:r>
     </w:p>
     <w:p>
@@ -2631,7 +2879,23 @@
       </w:r>
       <w:r>
         <w:tab/>
-        <w:t>for each (Vector2 ContactPoint in CurrentContactPoints)</w:t>
+        <w:t xml:space="preserve">for each (Vector2 </w:t>
+      </w:r>
+      <w:proofErr w:type="spellStart"/>
+      <w:r>
+        <w:t>ContactPoint</w:t>
+      </w:r>
+      <w:proofErr w:type="spellEnd"/>
+      <w:r>
+        <w:t xml:space="preserve"> in </w:t>
+      </w:r>
+      <w:proofErr w:type="spellStart"/>
+      <w:r>
+        <w:t>CurrentContactPoints</w:t>
+      </w:r>
+      <w:proofErr w:type="spellEnd"/>
+      <w:r>
+        <w:t>)</w:t>
       </w:r>
     </w:p>
     <w:p>
@@ -2658,7 +2922,23 @@
       </w:r>
       <w:r>
         <w:tab/>
-        <w:t>If (ContactPoint.z &gt; InitialContactPoint.z)</w:t>
+        <w:t>If (</w:t>
+      </w:r>
+      <w:proofErr w:type="spellStart"/>
+      <w:r>
+        <w:t>ContactPoint.z</w:t>
+      </w:r>
+      <w:proofErr w:type="spellEnd"/>
+      <w:r>
+        <w:t xml:space="preserve"> &gt; </w:t>
+      </w:r>
+      <w:proofErr w:type="spellStart"/>
+      <w:r>
+        <w:t>InitialContactPoint.z</w:t>
+      </w:r>
+      <w:proofErr w:type="spellEnd"/>
+      <w:r>
+        <w:t>)</w:t>
       </w:r>
     </w:p>
     <w:p>
@@ -2691,7 +2971,14 @@
       </w:r>
       <w:r>
         <w:tab/>
-        <w:t>ShotPowerLevel += 0.1f;</w:t>
+      </w:r>
+      <w:proofErr w:type="spellStart"/>
+      <w:r>
+        <w:t>ShotPowerLevel</w:t>
+      </w:r>
+      <w:proofErr w:type="spellEnd"/>
+      <w:r>
+        <w:t xml:space="preserve"> += 0.1f;</w:t>
       </w:r>
     </w:p>
     <w:p>
@@ -2721,7 +3008,23 @@
       </w:r>
       <w:r>
         <w:tab/>
-        <w:t>else if (ContactPoint.z &lt; InitialContactPoint.z)</w:t>
+        <w:t>else if (</w:t>
+      </w:r>
+      <w:proofErr w:type="spellStart"/>
+      <w:r>
+        <w:t>ContactPoint.z</w:t>
+      </w:r>
+      <w:proofErr w:type="spellEnd"/>
+      <w:r>
+        <w:t xml:space="preserve"> &lt; </w:t>
+      </w:r>
+      <w:proofErr w:type="spellStart"/>
+      <w:r>
+        <w:t>InitialContactPoint.z</w:t>
+      </w:r>
+      <w:proofErr w:type="spellEnd"/>
+      <w:r>
+        <w:t>)</w:t>
       </w:r>
     </w:p>
     <w:p>
@@ -2754,7 +3057,14 @@
       </w:r>
       <w:r>
         <w:tab/>
-        <w:t>ShotPowerLevel -= 0.1f;</w:t>
+      </w:r>
+      <w:proofErr w:type="spellStart"/>
+      <w:r>
+        <w:t>ShotPowerLevel</w:t>
+      </w:r>
+      <w:proofErr w:type="spellEnd"/>
+      <w:r>
+        <w:t xml:space="preserve"> -= 0.1f;</w:t>
       </w:r>
     </w:p>
     <w:p>
@@ -2964,7 +3274,15 @@
         <w:spacing w:after="0" w:line="240" w:lineRule="exact"/>
       </w:pPr>
       <w:r>
-        <w:t xml:space="preserve">A few of these functions have already received an overview (via Flow Charts and Pseudocode), such as AdjustAimPointForPhoneOrientation (pseudocode). </w:t>
+        <w:t xml:space="preserve">A few of these functions have already received an overview (via Flow Charts and Pseudocode), such as </w:t>
+      </w:r>
+      <w:proofErr w:type="spellStart"/>
+      <w:r>
+        <w:t>AdjustAimPointForPhoneOrientation</w:t>
+      </w:r>
+      <w:proofErr w:type="spellEnd"/>
+      <w:r>
+        <w:t xml:space="preserve"> (pseudocode). </w:t>
       </w:r>
       <w:r>
         <w:t>So,</w:t>
@@ -2994,7 +3312,7 @@
             <v:imagedata r:id="rId19" o:title=""/>
             <w10:wrap type="square"/>
           </v:shape>
-          <o:OLEObject Type="Embed" ProgID="Visio.Drawing.15" ShapeID="_x0000_s1034" DrawAspect="Content" ObjectID="_1540663158" r:id="rId20"/>
+          <o:OLEObject Type="Embed" ProgID="Visio.Drawing.15" ShapeID="_x0000_s1034" DrawAspect="Content" ObjectID="_1540671006" r:id="rId20"/>
         </w:object>
       </w:r>
     </w:p>
@@ -3112,32 +3430,32 @@
       <w:pPr>
         <w:pStyle w:val="Heading1"/>
       </w:pPr>
-      <w:bookmarkStart w:id="6" w:name="_Toc466722110"/>
+      <w:bookmarkStart w:id="7" w:name="_Toc466722110"/>
       <w:r>
         <w:t>Implementation</w:t>
       </w:r>
-      <w:bookmarkEnd w:id="6"/>
+      <w:bookmarkEnd w:id="7"/>
     </w:p>
     <w:p/>
     <w:p>
       <w:pPr>
         <w:pStyle w:val="Heading2"/>
       </w:pPr>
-      <w:bookmarkStart w:id="7" w:name="_Toc466722111"/>
+      <w:bookmarkStart w:id="8" w:name="_Toc466722111"/>
       <w:r>
         <w:t>Basic Requirements</w:t>
       </w:r>
-      <w:bookmarkEnd w:id="7"/>
+      <w:bookmarkEnd w:id="8"/>
     </w:p>
     <w:p>
       <w:pPr>
         <w:pStyle w:val="Heading3"/>
       </w:pPr>
-      <w:bookmarkStart w:id="8" w:name="_Toc466722112"/>
+      <w:bookmarkStart w:id="9" w:name="_Toc466722112"/>
       <w:r>
         <w:t>See the Target (so the Player can aim at it)</w:t>
       </w:r>
-      <w:bookmarkEnd w:id="8"/>
+      <w:bookmarkEnd w:id="9"/>
     </w:p>
     <w:p>
       <w:r>
@@ -3386,16 +3704,16 @@
       <w:r>
         <w:t xml:space="preserve"> to the initial implementation logic; it is now possible to see a target in the </w:t>
       </w:r>
-      <w:commentRangeStart w:id="9"/>
+      <w:commentRangeStart w:id="10"/>
       <w:r>
         <w:t>game</w:t>
       </w:r>
-      <w:commentRangeEnd w:id="9"/>
+      <w:commentRangeEnd w:id="10"/>
       <w:r>
         <w:rPr>
           <w:rStyle w:val="CommentReference"/>
         </w:rPr>
-        <w:commentReference w:id="9"/>
+        <w:commentReference w:id="10"/>
       </w:r>
       <w:r>
         <w:t>.</w:t>
@@ -3475,7 +3793,15 @@
         <w:t>I then added a script to ‘Player’:</w:t>
       </w:r>
       <w:r>
-        <w:t xml:space="preserve"> A C# script known as ‘PlayerBehavior’.</w:t>
+        <w:t xml:space="preserve"> A C# script known as ‘</w:t>
+      </w:r>
+      <w:proofErr w:type="spellStart"/>
+      <w:r>
+        <w:t>PlayerBehavior</w:t>
+      </w:r>
+      <w:proofErr w:type="spellEnd"/>
+      <w:r>
+        <w:t>’.</w:t>
       </w:r>
     </w:p>
     <w:p>
@@ -3502,11 +3828,19 @@
           <w:rFonts w:asciiTheme="minorHAnsi" w:hAnsiTheme="minorHAnsi" w:cstheme="minorHAnsi"/>
         </w:rPr>
       </w:pPr>
+      <w:proofErr w:type="spellStart"/>
       <w:r>
         <w:rPr>
           <w:rFonts w:asciiTheme="minorHAnsi" w:hAnsiTheme="minorHAnsi" w:cstheme="minorHAnsi"/>
         </w:rPr>
-        <w:t>PhoneOreintation type modified to Quaternion (from Vector3), as the orientation of a device’s gyroscope uses a Quaternion instead of a Vector3</w:t>
+        <w:t>PhoneOreintation</w:t>
+      </w:r>
+      <w:proofErr w:type="spellEnd"/>
+      <w:r>
+        <w:rPr>
+          <w:rFonts w:asciiTheme="minorHAnsi" w:hAnsiTheme="minorHAnsi" w:cstheme="minorHAnsi"/>
+        </w:rPr>
+        <w:t xml:space="preserve"> type modified to Quaternion (from Vector3), as the orientation of a device’s gyroscope uses a Quaternion instead of a Vector3</w:t>
       </w:r>
     </w:p>
     <w:p>
@@ -3520,14 +3854,20 @@
           <w:rFonts w:asciiTheme="minorHAnsi" w:hAnsiTheme="minorHAnsi" w:cstheme="minorHAnsi"/>
         </w:rPr>
       </w:pPr>
+      <w:proofErr w:type="spellStart"/>
       <w:r>
         <w:rPr>
           <w:rFonts w:asciiTheme="minorHAnsi" w:hAnsiTheme="minorHAnsi" w:cstheme="minorHAnsi"/>
         </w:rPr>
-        <w:t>AdjustAimPointForPhoneOrientation would not require a parameter for the above (as it has class scope)</w:t>
-      </w:r>
-      <w:bookmarkStart w:id="10" w:name="_GoBack"/>
-      <w:bookmarkEnd w:id="10"/>
+        <w:t>AdjustAimPointForPhoneOrientation</w:t>
+      </w:r>
+      <w:proofErr w:type="spellEnd"/>
+      <w:r>
+        <w:rPr>
+          <w:rFonts w:asciiTheme="minorHAnsi" w:hAnsiTheme="minorHAnsi" w:cstheme="minorHAnsi"/>
+        </w:rPr>
+        <w:t xml:space="preserve"> would not require a parameter for the above (as it has class scope)</w:t>
+      </w:r>
     </w:p>
     <w:p/>
     <w:p/>
@@ -4052,7 +4392,7 @@
       </w:r>
     </w:p>
   </w:comment>
-  <w:comment w:id="9" w:author="James Moran" w:date="2016-11-11T12:35:00Z" w:initials="JM">
+  <w:comment w:id="10" w:author="James Moran" w:date="2016-11-11T12:35:00Z" w:initials="JM">
     <w:p>
       <w:pPr>
         <w:pStyle w:val="CommentText"/>
@@ -4154,7 +4494,7 @@
           <w:rPr>
             <w:noProof/>
           </w:rPr>
-          <w:t>7</w:t>
+          <w:t>8</w:t>
         </w:r>
         <w:r>
           <w:rPr>
@@ -6596,7 +6936,7 @@
 </file>
 
 <file path=customXml/itemProps2.xml><?xml version="1.0" encoding="utf-8"?>
-<ds:datastoreItem xmlns:ds="http://schemas.openxmlformats.org/officeDocument/2006/customXml" ds:itemID="{1B8C229D-7C7B-4C98-94F9-694B95032A46}">
+<ds:datastoreItem xmlns:ds="http://schemas.openxmlformats.org/officeDocument/2006/customXml" ds:itemID="{244A7649-41DA-4975-8BFC-A765A726AC9B}">
   <ds:schemaRefs>
     <ds:schemaRef ds:uri="http://schemas.openxmlformats.org/officeDocument/2006/bibliography"/>
   </ds:schemaRefs>
